--- a/Bicep+Training+Module.doc.docx
+++ b/Bicep+Training+Module.doc.docx
@@ -1615,15 +1615,19 @@
           </w:tcPr>
           <w:p>
             <w:pPr>
-              <w:numPr>
-                <w:ilvl w:val="0"/>
-                <w:numId w:val="40"/>
-              </w:numPr>
               <w:spacing w:before="100" w:beforeAutospacing="1" w:after="100" w:afterAutospacing="1"/>
               <w:rPr>
+                <w:rFonts w:eastAsia="Times New Roman" w:hint="eastAsia"/>
+                <w:lang w:eastAsia="zh-CN"/>
+              </w:rPr>
+            </w:pPr>
+            <w:r>
+              <w:rPr>
                 <w:rFonts w:eastAsia="Times New Roman"/>
+                <w:lang w:eastAsia="zh-CN"/>
               </w:rPr>
-            </w:pPr>
+              <w:t>Done</w:t>
+            </w:r>
           </w:p>
         </w:tc>
         <w:tc>

--- a/Bicep+Training+Module.doc.docx
+++ b/Bicep+Training+Module.doc.docx
@@ -163,12 +163,12 @@
         <w:tblLook w:val="04A0" w:firstRow="1" w:lastRow="0" w:firstColumn="1" w:lastColumn="0" w:noHBand="0" w:noVBand="1"/>
       </w:tblPr>
       <w:tblGrid>
-        <w:gridCol w:w="1169"/>
-        <w:gridCol w:w="775"/>
-        <w:gridCol w:w="2698"/>
-        <w:gridCol w:w="5188"/>
+        <w:gridCol w:w="1153"/>
+        <w:gridCol w:w="763"/>
+        <w:gridCol w:w="2529"/>
+        <w:gridCol w:w="4998"/>
         <w:gridCol w:w="804"/>
-        <w:gridCol w:w="2310"/>
+        <w:gridCol w:w="2697"/>
       </w:tblGrid>
       <w:tr>
         <w:trPr>
@@ -1764,15 +1764,17 @@
           </w:tcPr>
           <w:p>
             <w:pPr>
-              <w:numPr>
-                <w:ilvl w:val="0"/>
-                <w:numId w:val="40"/>
-              </w:numPr>
               <w:spacing w:before="100" w:beforeAutospacing="1" w:after="100" w:afterAutospacing="1"/>
               <w:rPr>
                 <w:rFonts w:eastAsia="Times New Roman"/>
               </w:rPr>
             </w:pPr>
+            <w:r>
+              <w:rPr>
+                <w:rFonts w:eastAsia="Times New Roman"/>
+              </w:rPr>
+              <w:t>Done</w:t>
+            </w:r>
           </w:p>
         </w:tc>
         <w:tc>
@@ -1906,15 +1908,17 @@
           </w:tcPr>
           <w:p>
             <w:pPr>
-              <w:numPr>
-                <w:ilvl w:val="0"/>
-                <w:numId w:val="40"/>
-              </w:numPr>
               <w:spacing w:before="100" w:beforeAutospacing="1" w:after="100" w:afterAutospacing="1"/>
               <w:rPr>
                 <w:rFonts w:eastAsia="Times New Roman"/>
               </w:rPr>
             </w:pPr>
+            <w:r>
+              <w:rPr>
+                <w:rFonts w:eastAsia="Times New Roman"/>
+              </w:rPr>
+              <w:t>Done</w:t>
+            </w:r>
           </w:p>
         </w:tc>
         <w:tc>
@@ -2051,15 +2055,17 @@
           </w:tcPr>
           <w:p>
             <w:pPr>
-              <w:numPr>
-                <w:ilvl w:val="0"/>
-                <w:numId w:val="40"/>
-              </w:numPr>
               <w:spacing w:before="100" w:beforeAutospacing="1" w:after="100" w:afterAutospacing="1"/>
               <w:rPr>
                 <w:rFonts w:eastAsia="Times New Roman"/>
               </w:rPr>
             </w:pPr>
+            <w:r>
+              <w:rPr>
+                <w:rFonts w:eastAsia="Times New Roman"/>
+              </w:rPr>
+              <w:t>Done</w:t>
+            </w:r>
           </w:p>
         </w:tc>
         <w:tc>
@@ -2169,7 +2175,19 @@
                 <w:rPr>
                   <w:rStyle w:val="Hyperlink"/>
                 </w:rPr>
-                <w:t>https://learn.microsoft.com/en-us/training/modules/migrate-azure-resources-bicep/</w:t>
+                <w:t>https://learn.microsoft.com/en-us/training/modul</w:t>
+              </w:r>
+              <w:r>
+                <w:rPr>
+                  <w:rStyle w:val="Hyperlink"/>
+                </w:rPr>
+                <w:t>e</w:t>
+              </w:r>
+              <w:r>
+                <w:rPr>
+                  <w:rStyle w:val="Hyperlink"/>
+                </w:rPr>
+                <w:t>s/migrate-azure-resources-bicep/</w:t>
               </w:r>
             </w:hyperlink>
             <w:r>
@@ -2196,41 +2214,49 @@
           </w:tcPr>
           <w:p>
             <w:pPr>
-              <w:numPr>
-                <w:ilvl w:val="0"/>
-                <w:numId w:val="40"/>
-              </w:numPr>
               <w:spacing w:before="100" w:beforeAutospacing="1" w:after="100" w:afterAutospacing="1"/>
               <w:rPr>
                 <w:rFonts w:eastAsia="Times New Roman"/>
               </w:rPr>
             </w:pPr>
-          </w:p>
-        </w:tc>
-        <w:tc>
-          <w:tcPr>
-            <w:tcW w:w="0" w:type="auto"/>
-            <w:tcBorders>
-              <w:top w:val="single" w:sz="6" w:space="0" w:color="auto"/>
-              <w:left w:val="single" w:sz="6" w:space="0" w:color="auto"/>
-              <w:bottom w:val="single" w:sz="6" w:space="0" w:color="auto"/>
-              <w:right w:val="single" w:sz="6" w:space="0" w:color="auto"/>
-            </w:tcBorders>
-            <w:tcMar>
-              <w:top w:w="75" w:type="dxa"/>
-              <w:left w:w="75" w:type="dxa"/>
-              <w:bottom w:w="75" w:type="dxa"/>
-              <w:right w:w="75" w:type="dxa"/>
-            </w:tcMar>
-            <w:vAlign w:val="center"/>
-            <w:hideMark/>
-          </w:tcPr>
-          <w:p>
-            <w:pPr>
+            <w:r>
               <w:rPr>
                 <w:rFonts w:eastAsia="Times New Roman"/>
               </w:rPr>
-            </w:pPr>
+              <w:t>Done</w:t>
+            </w:r>
+          </w:p>
+        </w:tc>
+        <w:tc>
+          <w:tcPr>
+            <w:tcW w:w="0" w:type="auto"/>
+            <w:tcBorders>
+              <w:top w:val="single" w:sz="6" w:space="0" w:color="auto"/>
+              <w:left w:val="single" w:sz="6" w:space="0" w:color="auto"/>
+              <w:bottom w:val="single" w:sz="6" w:space="0" w:color="auto"/>
+              <w:right w:val="single" w:sz="6" w:space="0" w:color="auto"/>
+            </w:tcBorders>
+            <w:tcMar>
+              <w:top w:w="75" w:type="dxa"/>
+              <w:left w:w="75" w:type="dxa"/>
+              <w:bottom w:w="75" w:type="dxa"/>
+              <w:right w:w="75" w:type="dxa"/>
+            </w:tcMar>
+            <w:vAlign w:val="center"/>
+            <w:hideMark/>
+          </w:tcPr>
+          <w:p>
+            <w:pPr>
+              <w:rPr>
+                <w:rFonts w:eastAsia="Times New Roman"/>
+              </w:rPr>
+            </w:pPr>
+            <w:r>
+              <w:rPr>
+                <w:rFonts w:eastAsia="Times New Roman"/>
+              </w:rPr>
+              <w:t>Convert JSON into Bicep and follow up procedure</w:t>
+            </w:r>
           </w:p>
         </w:tc>
       </w:tr>
@@ -2378,11 +2404,8 @@
           </w:tcPr>
           <w:p>
             <w:pPr>
-              <w:numPr>
-                <w:ilvl w:val="0"/>
-                <w:numId w:val="40"/>
-              </w:numPr>
               <w:spacing w:before="100" w:beforeAutospacing="1" w:after="100" w:afterAutospacing="1"/>
+              <w:ind w:left="1080"/>
               <w:rPr>
                 <w:rFonts w:eastAsia="Times New Roman"/>
               </w:rPr>
@@ -2568,41 +2591,49 @@
           </w:tcPr>
           <w:p>
             <w:pPr>
-              <w:numPr>
-                <w:ilvl w:val="0"/>
-                <w:numId w:val="40"/>
-              </w:numPr>
               <w:spacing w:before="100" w:beforeAutospacing="1" w:after="100" w:afterAutospacing="1"/>
               <w:rPr>
                 <w:rFonts w:eastAsia="Times New Roman"/>
               </w:rPr>
             </w:pPr>
-          </w:p>
-        </w:tc>
-        <w:tc>
-          <w:tcPr>
-            <w:tcW w:w="0" w:type="auto"/>
-            <w:tcBorders>
-              <w:top w:val="single" w:sz="6" w:space="0" w:color="auto"/>
-              <w:left w:val="single" w:sz="6" w:space="0" w:color="auto"/>
-              <w:bottom w:val="single" w:sz="6" w:space="0" w:color="auto"/>
-              <w:right w:val="single" w:sz="6" w:space="0" w:color="auto"/>
-            </w:tcBorders>
-            <w:tcMar>
-              <w:top w:w="75" w:type="dxa"/>
-              <w:left w:w="75" w:type="dxa"/>
-              <w:bottom w:w="75" w:type="dxa"/>
-              <w:right w:w="75" w:type="dxa"/>
-            </w:tcMar>
-            <w:vAlign w:val="center"/>
-            <w:hideMark/>
-          </w:tcPr>
-          <w:p>
-            <w:pPr>
+            <w:r>
               <w:rPr>
                 <w:rFonts w:eastAsia="Times New Roman"/>
               </w:rPr>
-            </w:pPr>
+              <w:t>Done</w:t>
+            </w:r>
+          </w:p>
+        </w:tc>
+        <w:tc>
+          <w:tcPr>
+            <w:tcW w:w="0" w:type="auto"/>
+            <w:tcBorders>
+              <w:top w:val="single" w:sz="6" w:space="0" w:color="auto"/>
+              <w:left w:val="single" w:sz="6" w:space="0" w:color="auto"/>
+              <w:bottom w:val="single" w:sz="6" w:space="0" w:color="auto"/>
+              <w:right w:val="single" w:sz="6" w:space="0" w:color="auto"/>
+            </w:tcBorders>
+            <w:tcMar>
+              <w:top w:w="75" w:type="dxa"/>
+              <w:left w:w="75" w:type="dxa"/>
+              <w:bottom w:w="75" w:type="dxa"/>
+              <w:right w:w="75" w:type="dxa"/>
+            </w:tcMar>
+            <w:vAlign w:val="center"/>
+            <w:hideMark/>
+          </w:tcPr>
+          <w:p>
+            <w:pPr>
+              <w:rPr>
+                <w:rFonts w:eastAsia="Times New Roman"/>
+              </w:rPr>
+            </w:pPr>
+            <w:r>
+              <w:rPr>
+                <w:rFonts w:eastAsia="Times New Roman"/>
+              </w:rPr>
+              <w:t>Apply resources into different scopes</w:t>
+            </w:r>
           </w:p>
         </w:tc>
       </w:tr>
@@ -2686,68 +2717,91 @@
                 <w:rPr>
                   <w:rStyle w:val="Hyperlink"/>
                 </w:rPr>
-                <w:t>https://learn.microsoft.com/en-us/training/modules/extend-resource-manager-template-deployment-scripts/</w:t>
+                <w:t>https://learn.microsoft.com/en-us/training/modules</w:t>
+              </w:r>
+              <w:r>
+                <w:rPr>
+                  <w:rStyle w:val="Hyperlink"/>
+                </w:rPr>
+                <w:t>/</w:t>
+              </w:r>
+              <w:r>
+                <w:rPr>
+                  <w:rStyle w:val="Hyperlink"/>
+                </w:rPr>
+                <w:t>extend-resource-manager-template-deployment-scripts/</w:t>
               </w:r>
             </w:hyperlink>
             <w:r>
               <w:t xml:space="preserve"> </w:t>
             </w:r>
-          </w:p>
-        </w:tc>
-        <w:tc>
-          <w:tcPr>
-            <w:tcW w:w="0" w:type="auto"/>
-            <w:tcBorders>
-              <w:top w:val="single" w:sz="6" w:space="0" w:color="auto"/>
-              <w:left w:val="single" w:sz="6" w:space="0" w:color="auto"/>
-              <w:bottom w:val="single" w:sz="6" w:space="0" w:color="auto"/>
-              <w:right w:val="single" w:sz="6" w:space="0" w:color="auto"/>
-            </w:tcBorders>
-            <w:tcMar>
-              <w:top w:w="75" w:type="dxa"/>
-              <w:left w:w="75" w:type="dxa"/>
-              <w:bottom w:w="75" w:type="dxa"/>
-              <w:right w:w="75" w:type="dxa"/>
-            </w:tcMar>
-            <w:vAlign w:val="center"/>
-          </w:tcPr>
-          <w:p>
-            <w:pPr>
-              <w:numPr>
-                <w:ilvl w:val="0"/>
-                <w:numId w:val="40"/>
-              </w:numPr>
+            <w:r>
+              <w:t xml:space="preserve">  </w:t>
+            </w:r>
+          </w:p>
+        </w:tc>
+        <w:tc>
+          <w:tcPr>
+            <w:tcW w:w="0" w:type="auto"/>
+            <w:tcBorders>
+              <w:top w:val="single" w:sz="6" w:space="0" w:color="auto"/>
+              <w:left w:val="single" w:sz="6" w:space="0" w:color="auto"/>
+              <w:bottom w:val="single" w:sz="6" w:space="0" w:color="auto"/>
+              <w:right w:val="single" w:sz="6" w:space="0" w:color="auto"/>
+            </w:tcBorders>
+            <w:tcMar>
+              <w:top w:w="75" w:type="dxa"/>
+              <w:left w:w="75" w:type="dxa"/>
+              <w:bottom w:w="75" w:type="dxa"/>
+              <w:right w:w="75" w:type="dxa"/>
+            </w:tcMar>
+            <w:vAlign w:val="center"/>
+          </w:tcPr>
+          <w:p>
+            <w:pPr>
               <w:spacing w:before="100" w:beforeAutospacing="1" w:after="100" w:afterAutospacing="1"/>
               <w:rPr>
                 <w:rFonts w:eastAsia="Times New Roman"/>
               </w:rPr>
             </w:pPr>
-          </w:p>
-        </w:tc>
-        <w:tc>
-          <w:tcPr>
-            <w:tcW w:w="0" w:type="auto"/>
-            <w:tcBorders>
-              <w:top w:val="single" w:sz="6" w:space="0" w:color="auto"/>
-              <w:left w:val="single" w:sz="6" w:space="0" w:color="auto"/>
-              <w:bottom w:val="single" w:sz="6" w:space="0" w:color="auto"/>
-              <w:right w:val="single" w:sz="6" w:space="0" w:color="auto"/>
-            </w:tcBorders>
-            <w:tcMar>
-              <w:top w:w="75" w:type="dxa"/>
-              <w:left w:w="75" w:type="dxa"/>
-              <w:bottom w:w="75" w:type="dxa"/>
-              <w:right w:w="75" w:type="dxa"/>
-            </w:tcMar>
-            <w:vAlign w:val="center"/>
-            <w:hideMark/>
-          </w:tcPr>
-          <w:p>
-            <w:pPr>
+            <w:r>
               <w:rPr>
                 <w:rFonts w:eastAsia="Times New Roman"/>
               </w:rPr>
-            </w:pPr>
+              <w:t>Done</w:t>
+            </w:r>
+          </w:p>
+        </w:tc>
+        <w:tc>
+          <w:tcPr>
+            <w:tcW w:w="0" w:type="auto"/>
+            <w:tcBorders>
+              <w:top w:val="single" w:sz="6" w:space="0" w:color="auto"/>
+              <w:left w:val="single" w:sz="6" w:space="0" w:color="auto"/>
+              <w:bottom w:val="single" w:sz="6" w:space="0" w:color="auto"/>
+              <w:right w:val="single" w:sz="6" w:space="0" w:color="auto"/>
+            </w:tcBorders>
+            <w:tcMar>
+              <w:top w:w="75" w:type="dxa"/>
+              <w:left w:w="75" w:type="dxa"/>
+              <w:bottom w:w="75" w:type="dxa"/>
+              <w:right w:w="75" w:type="dxa"/>
+            </w:tcMar>
+            <w:vAlign w:val="center"/>
+            <w:hideMark/>
+          </w:tcPr>
+          <w:p>
+            <w:pPr>
+              <w:rPr>
+                <w:rFonts w:eastAsia="Times New Roman"/>
+              </w:rPr>
+            </w:pPr>
+            <w:r>
+              <w:rPr>
+                <w:rFonts w:eastAsia="Times New Roman"/>
+              </w:rPr>
+              <w:t>Customized Deployment script</w:t>
+            </w:r>
           </w:p>
         </w:tc>
       </w:tr>
@@ -2858,41 +2912,49 @@
           </w:tcPr>
           <w:p>
             <w:pPr>
-              <w:numPr>
-                <w:ilvl w:val="0"/>
-                <w:numId w:val="40"/>
-              </w:numPr>
               <w:spacing w:before="100" w:beforeAutospacing="1" w:after="100" w:afterAutospacing="1"/>
               <w:rPr>
                 <w:rFonts w:eastAsia="Times New Roman"/>
               </w:rPr>
             </w:pPr>
-          </w:p>
-        </w:tc>
-        <w:tc>
-          <w:tcPr>
-            <w:tcW w:w="0" w:type="auto"/>
-            <w:tcBorders>
-              <w:top w:val="single" w:sz="6" w:space="0" w:color="auto"/>
-              <w:left w:val="single" w:sz="6" w:space="0" w:color="auto"/>
-              <w:bottom w:val="single" w:sz="6" w:space="0" w:color="auto"/>
-              <w:right w:val="single" w:sz="6" w:space="0" w:color="auto"/>
-            </w:tcBorders>
-            <w:tcMar>
-              <w:top w:w="75" w:type="dxa"/>
-              <w:left w:w="75" w:type="dxa"/>
-              <w:bottom w:w="75" w:type="dxa"/>
-              <w:right w:w="75" w:type="dxa"/>
-            </w:tcMar>
-            <w:vAlign w:val="center"/>
-            <w:hideMark/>
-          </w:tcPr>
-          <w:p>
-            <w:pPr>
+            <w:r>
               <w:rPr>
                 <w:rFonts w:eastAsia="Times New Roman"/>
               </w:rPr>
-            </w:pPr>
+              <w:t>Done</w:t>
+            </w:r>
+          </w:p>
+        </w:tc>
+        <w:tc>
+          <w:tcPr>
+            <w:tcW w:w="0" w:type="auto"/>
+            <w:tcBorders>
+              <w:top w:val="single" w:sz="6" w:space="0" w:color="auto"/>
+              <w:left w:val="single" w:sz="6" w:space="0" w:color="auto"/>
+              <w:bottom w:val="single" w:sz="6" w:space="0" w:color="auto"/>
+              <w:right w:val="single" w:sz="6" w:space="0" w:color="auto"/>
+            </w:tcBorders>
+            <w:tcMar>
+              <w:top w:w="75" w:type="dxa"/>
+              <w:left w:w="75" w:type="dxa"/>
+              <w:bottom w:w="75" w:type="dxa"/>
+              <w:right w:w="75" w:type="dxa"/>
+            </w:tcMar>
+            <w:vAlign w:val="center"/>
+            <w:hideMark/>
+          </w:tcPr>
+          <w:p>
+            <w:pPr>
+              <w:rPr>
+                <w:rFonts w:eastAsia="Times New Roman"/>
+              </w:rPr>
+            </w:pPr>
+            <w:r>
+              <w:rPr>
+                <w:rFonts w:eastAsia="Times New Roman"/>
+              </w:rPr>
+              <w:t>Template Spec</w:t>
+            </w:r>
           </w:p>
         </w:tc>
       </w:tr>
@@ -3000,6 +3062,217 @@
           </w:tcPr>
           <w:p>
             <w:pPr>
+              <w:spacing w:before="100" w:beforeAutospacing="1" w:after="100" w:afterAutospacing="1"/>
+              <w:rPr>
+                <w:rFonts w:eastAsia="Times New Roman"/>
+              </w:rPr>
+            </w:pPr>
+            <w:r>
+              <w:rPr>
+                <w:rFonts w:eastAsia="Times New Roman"/>
+              </w:rPr>
+              <w:t>D</w:t>
+            </w:r>
+            <w:r>
+              <w:rPr>
+                <w:rFonts w:eastAsia="Times New Roman" w:hint="eastAsia"/>
+                <w:lang w:eastAsia="zh-CN"/>
+              </w:rPr>
+              <w:t>one</w:t>
+            </w:r>
+          </w:p>
+        </w:tc>
+        <w:tc>
+          <w:tcPr>
+            <w:tcW w:w="0" w:type="auto"/>
+            <w:tcBorders>
+              <w:top w:val="single" w:sz="6" w:space="0" w:color="auto"/>
+              <w:left w:val="single" w:sz="6" w:space="0" w:color="auto"/>
+              <w:bottom w:val="single" w:sz="6" w:space="0" w:color="auto"/>
+              <w:right w:val="single" w:sz="6" w:space="0" w:color="auto"/>
+            </w:tcBorders>
+            <w:tcMar>
+              <w:top w:w="75" w:type="dxa"/>
+              <w:left w:w="75" w:type="dxa"/>
+              <w:bottom w:w="75" w:type="dxa"/>
+              <w:right w:w="75" w:type="dxa"/>
+            </w:tcMar>
+            <w:vAlign w:val="center"/>
+            <w:hideMark/>
+          </w:tcPr>
+          <w:p>
+            <w:pPr>
+              <w:rPr>
+                <w:rFonts w:eastAsia="Times New Roman"/>
+              </w:rPr>
+            </w:pPr>
+          </w:p>
+        </w:tc>
+      </w:tr>
+      <w:tr>
+        <w:trPr>
+          <w:divId w:val="1642153935"/>
+          <w:cantSplit/>
+        </w:trPr>
+        <w:tc>
+          <w:tcPr>
+            <w:tcW w:w="0" w:type="auto"/>
+            <w:vMerge w:val="restart"/>
+            <w:tcBorders>
+              <w:top w:val="single" w:sz="6" w:space="0" w:color="auto"/>
+              <w:left w:val="single" w:sz="6" w:space="0" w:color="auto"/>
+              <w:bottom w:val="single" w:sz="6" w:space="0" w:color="auto"/>
+              <w:right w:val="single" w:sz="6" w:space="0" w:color="auto"/>
+            </w:tcBorders>
+            <w:tcMar>
+              <w:top w:w="75" w:type="dxa"/>
+              <w:left w:w="75" w:type="dxa"/>
+              <w:bottom w:w="75" w:type="dxa"/>
+              <w:right w:w="75" w:type="dxa"/>
+            </w:tcMar>
+            <w:vAlign w:val="center"/>
+            <w:hideMark/>
+          </w:tcPr>
+          <w:p>
+            <w:pPr>
+              <w:pStyle w:val="NormalWeb"/>
+            </w:pPr>
+            <w:r>
+              <w:t>Day 2 - AM/PM</w:t>
+            </w:r>
+          </w:p>
+        </w:tc>
+        <w:tc>
+          <w:tcPr>
+            <w:tcW w:w="0" w:type="auto"/>
+            <w:vMerge w:val="restart"/>
+            <w:tcBorders>
+              <w:top w:val="single" w:sz="6" w:space="0" w:color="auto"/>
+              <w:left w:val="single" w:sz="6" w:space="0" w:color="auto"/>
+              <w:bottom w:val="single" w:sz="6" w:space="0" w:color="auto"/>
+              <w:right w:val="single" w:sz="6" w:space="0" w:color="auto"/>
+            </w:tcBorders>
+            <w:tcMar>
+              <w:top w:w="75" w:type="dxa"/>
+              <w:left w:w="75" w:type="dxa"/>
+              <w:bottom w:w="75" w:type="dxa"/>
+              <w:right w:w="75" w:type="dxa"/>
+            </w:tcMar>
+            <w:vAlign w:val="center"/>
+            <w:hideMark/>
+          </w:tcPr>
+          <w:p>
+            <w:pPr>
+              <w:pStyle w:val="NormalWeb"/>
+            </w:pPr>
+            <w:r>
+              <w:t>~4.5 hrs</w:t>
+            </w:r>
+          </w:p>
+        </w:tc>
+        <w:tc>
+          <w:tcPr>
+            <w:tcW w:w="0" w:type="auto"/>
+            <w:vMerge w:val="restart"/>
+            <w:tcBorders>
+              <w:top w:val="single" w:sz="6" w:space="0" w:color="auto"/>
+              <w:left w:val="single" w:sz="6" w:space="0" w:color="auto"/>
+              <w:bottom w:val="single" w:sz="6" w:space="0" w:color="auto"/>
+              <w:right w:val="single" w:sz="6" w:space="0" w:color="auto"/>
+            </w:tcBorders>
+            <w:tcMar>
+              <w:top w:w="75" w:type="dxa"/>
+              <w:left w:w="75" w:type="dxa"/>
+              <w:bottom w:w="75" w:type="dxa"/>
+              <w:right w:w="75" w:type="dxa"/>
+            </w:tcMar>
+            <w:vAlign w:val="center"/>
+            <w:hideMark/>
+          </w:tcPr>
+          <w:p>
+            <w:pPr>
+              <w:pStyle w:val="NormalWeb"/>
+            </w:pPr>
+            <w:hyperlink r:id="rId25" w:history="1">
+              <w:r>
+                <w:rPr>
+                  <w:rStyle w:val="Hyperlink"/>
+                </w:rPr>
+                <w:t>Deploy Azure resources by using Bicep and Azure Pipelines - Training | Microsoft Learn</w:t>
+              </w:r>
+            </w:hyperlink>
+          </w:p>
+        </w:tc>
+        <w:tc>
+          <w:tcPr>
+            <w:tcW w:w="0" w:type="auto"/>
+            <w:tcBorders>
+              <w:top w:val="single" w:sz="6" w:space="0" w:color="auto"/>
+              <w:left w:val="single" w:sz="6" w:space="0" w:color="auto"/>
+              <w:bottom w:val="single" w:sz="6" w:space="0" w:color="auto"/>
+              <w:right w:val="single" w:sz="6" w:space="0" w:color="auto"/>
+            </w:tcBorders>
+            <w:tcMar>
+              <w:top w:w="75" w:type="dxa"/>
+              <w:left w:w="75" w:type="dxa"/>
+              <w:bottom w:w="75" w:type="dxa"/>
+              <w:right w:w="75" w:type="dxa"/>
+            </w:tcMar>
+            <w:vAlign w:val="center"/>
+            <w:hideMark/>
+          </w:tcPr>
+          <w:p>
+            <w:pPr>
+              <w:pStyle w:val="NormalWeb"/>
+              <w:numPr>
+                <w:ilvl w:val="0"/>
+                <w:numId w:val="21"/>
+              </w:numPr>
+            </w:pPr>
+            <w:hyperlink r:id="rId26" w:history="1">
+              <w:r>
+                <w:rPr>
+                  <w:rStyle w:val="Hyperlink"/>
+                </w:rPr>
+                <w:t>https://learn.microsoft.com/en-us/trai</w:t>
+              </w:r>
+              <w:r>
+                <w:rPr>
+                  <w:rStyle w:val="Hyperlink"/>
+                </w:rPr>
+                <w:t>n</w:t>
+              </w:r>
+              <w:r>
+                <w:rPr>
+                  <w:rStyle w:val="Hyperlink"/>
+                </w:rPr>
+                <w:t>ing/modules/build-first-bicep-deployment-pipeline-using-azure-pipelines/</w:t>
+              </w:r>
+            </w:hyperlink>
+            <w:r>
+              <w:t xml:space="preserve"> </w:t>
+            </w:r>
+          </w:p>
+        </w:tc>
+        <w:tc>
+          <w:tcPr>
+            <w:tcW w:w="0" w:type="auto"/>
+            <w:tcBorders>
+              <w:top w:val="single" w:sz="6" w:space="0" w:color="auto"/>
+              <w:left w:val="single" w:sz="6" w:space="0" w:color="auto"/>
+              <w:bottom w:val="single" w:sz="6" w:space="0" w:color="auto"/>
+              <w:right w:val="single" w:sz="6" w:space="0" w:color="auto"/>
+            </w:tcBorders>
+            <w:tcMar>
+              <w:top w:w="75" w:type="dxa"/>
+              <w:left w:w="75" w:type="dxa"/>
+              <w:bottom w:w="75" w:type="dxa"/>
+              <w:right w:w="75" w:type="dxa"/>
+            </w:tcMar>
+            <w:vAlign w:val="center"/>
+          </w:tcPr>
+          <w:p>
+            <w:pPr>
               <w:numPr>
                 <w:ilvl w:val="0"/>
                 <w:numId w:val="40"/>
@@ -3046,7 +3319,51 @@
         <w:tc>
           <w:tcPr>
             <w:tcW w:w="0" w:type="auto"/>
-            <w:vMerge w:val="restart"/>
+            <w:vMerge/>
+            <w:tcBorders>
+              <w:top w:val="single" w:sz="6" w:space="0" w:color="auto"/>
+              <w:left w:val="single" w:sz="6" w:space="0" w:color="auto"/>
+              <w:bottom w:val="single" w:sz="6" w:space="0" w:color="auto"/>
+              <w:right w:val="single" w:sz="6" w:space="0" w:color="auto"/>
+            </w:tcBorders>
+            <w:vAlign w:val="center"/>
+            <w:hideMark/>
+          </w:tcPr>
+          <w:p/>
+        </w:tc>
+        <w:tc>
+          <w:tcPr>
+            <w:tcW w:w="0" w:type="auto"/>
+            <w:vMerge/>
+            <w:tcBorders>
+              <w:top w:val="single" w:sz="6" w:space="0" w:color="auto"/>
+              <w:left w:val="single" w:sz="6" w:space="0" w:color="auto"/>
+              <w:bottom w:val="single" w:sz="6" w:space="0" w:color="auto"/>
+              <w:right w:val="single" w:sz="6" w:space="0" w:color="auto"/>
+            </w:tcBorders>
+            <w:vAlign w:val="center"/>
+            <w:hideMark/>
+          </w:tcPr>
+          <w:p/>
+        </w:tc>
+        <w:tc>
+          <w:tcPr>
+            <w:tcW w:w="0" w:type="auto"/>
+            <w:vMerge/>
+            <w:tcBorders>
+              <w:top w:val="single" w:sz="6" w:space="0" w:color="auto"/>
+              <w:left w:val="single" w:sz="6" w:space="0" w:color="auto"/>
+              <w:bottom w:val="single" w:sz="6" w:space="0" w:color="auto"/>
+              <w:right w:val="single" w:sz="6" w:space="0" w:color="auto"/>
+            </w:tcBorders>
+            <w:vAlign w:val="center"/>
+            <w:hideMark/>
+          </w:tcPr>
+          <w:p/>
+        </w:tc>
+        <w:tc>
+          <w:tcPr>
+            <w:tcW w:w="0" w:type="auto"/>
             <w:tcBorders>
               <w:top w:val="single" w:sz="6" w:space="0" w:color="auto"/>
               <w:left w:val="single" w:sz="6" w:space="0" w:color="auto"/>
@@ -3067,108 +3384,28 @@
               <w:pStyle w:val="NormalWeb"/>
             </w:pPr>
             <w:r>
-              <w:t>Day 2 - AM/PM</w:t>
+              <w:t xml:space="preserve">2. </w:t>
             </w:r>
-          </w:p>
-        </w:tc>
-        <w:tc>
-          <w:tcPr>
-            <w:tcW w:w="0" w:type="auto"/>
-            <w:vMerge w:val="restart"/>
-            <w:tcBorders>
-              <w:top w:val="single" w:sz="6" w:space="0" w:color="auto"/>
-              <w:left w:val="single" w:sz="6" w:space="0" w:color="auto"/>
-              <w:bottom w:val="single" w:sz="6" w:space="0" w:color="auto"/>
-              <w:right w:val="single" w:sz="6" w:space="0" w:color="auto"/>
-            </w:tcBorders>
-            <w:tcMar>
-              <w:top w:w="75" w:type="dxa"/>
-              <w:left w:w="75" w:type="dxa"/>
-              <w:bottom w:w="75" w:type="dxa"/>
-              <w:right w:w="75" w:type="dxa"/>
-            </w:tcMar>
-            <w:vAlign w:val="center"/>
-            <w:hideMark/>
-          </w:tcPr>
-          <w:p>
-            <w:pPr>
-              <w:pStyle w:val="NormalWeb"/>
-            </w:pPr>
-            <w:r>
-              <w:t>~4.5 hrs</w:t>
-            </w:r>
-          </w:p>
-        </w:tc>
-        <w:tc>
-          <w:tcPr>
-            <w:tcW w:w="0" w:type="auto"/>
-            <w:vMerge w:val="restart"/>
-            <w:tcBorders>
-              <w:top w:val="single" w:sz="6" w:space="0" w:color="auto"/>
-              <w:left w:val="single" w:sz="6" w:space="0" w:color="auto"/>
-              <w:bottom w:val="single" w:sz="6" w:space="0" w:color="auto"/>
-              <w:right w:val="single" w:sz="6" w:space="0" w:color="auto"/>
-            </w:tcBorders>
-            <w:tcMar>
-              <w:top w:w="75" w:type="dxa"/>
-              <w:left w:w="75" w:type="dxa"/>
-              <w:bottom w:w="75" w:type="dxa"/>
-              <w:right w:w="75" w:type="dxa"/>
-            </w:tcMar>
-            <w:vAlign w:val="center"/>
-            <w:hideMark/>
-          </w:tcPr>
-          <w:p>
-            <w:pPr>
-              <w:pStyle w:val="NormalWeb"/>
-            </w:pPr>
-            <w:hyperlink r:id="rId25" w:history="1">
+            <w:hyperlink r:id="rId27" w:history="1">
               <w:r>
                 <w:rPr>
                   <w:rStyle w:val="Hyperlink"/>
                 </w:rPr>
-                <w:t>Deploy Azure resources by using Bicep and Azure Pipelines - Training | Microsoft Learn</w:t>
+                <w:t>Authenticate your Azure deployment pipeline by using service princi</w:t>
               </w:r>
-            </w:hyperlink>
-          </w:p>
-        </w:tc>
-        <w:tc>
-          <w:tcPr>
-            <w:tcW w:w="0" w:type="auto"/>
-            <w:tcBorders>
-              <w:top w:val="single" w:sz="6" w:space="0" w:color="auto"/>
-              <w:left w:val="single" w:sz="6" w:space="0" w:color="auto"/>
-              <w:bottom w:val="single" w:sz="6" w:space="0" w:color="auto"/>
-              <w:right w:val="single" w:sz="6" w:space="0" w:color="auto"/>
-            </w:tcBorders>
-            <w:tcMar>
-              <w:top w:w="75" w:type="dxa"/>
-              <w:left w:w="75" w:type="dxa"/>
-              <w:bottom w:w="75" w:type="dxa"/>
-              <w:right w:w="75" w:type="dxa"/>
-            </w:tcMar>
-            <w:vAlign w:val="center"/>
-            <w:hideMark/>
-          </w:tcPr>
-          <w:p>
-            <w:pPr>
-              <w:pStyle w:val="NormalWeb"/>
-              <w:numPr>
-                <w:ilvl w:val="0"/>
-                <w:numId w:val="21"/>
-              </w:numPr>
-            </w:pPr>
-            <w:hyperlink r:id="rId26" w:history="1">
               <w:r>
                 <w:rPr>
                   <w:rStyle w:val="Hyperlink"/>
                 </w:rPr>
-                <w:t>https://learn.microsoft.com/en-us/training/modules/build-first-bicep-deployment-pipeline-using-azure-pipelines/</w:t>
+                <w:t>p</w:t>
+              </w:r>
+              <w:r>
+                <w:rPr>
+                  <w:rStyle w:val="Hyperlink"/>
+                </w:rPr>
+                <w:t>als</w:t>
               </w:r>
             </w:hyperlink>
-            <w:r>
-              <w:t xml:space="preserve"> </w:t>
-            </w:r>
           </w:p>
         </w:tc>
         <w:tc>
@@ -3301,16 +3538,31 @@
               <w:pStyle w:val="NormalWeb"/>
             </w:pPr>
             <w:r>
-              <w:t xml:space="preserve">2. </w:t>
+              <w:t xml:space="preserve">3. </w:t>
             </w:r>
-            <w:hyperlink r:id="rId27" w:history="1">
+            <w:hyperlink r:id="rId28" w:history="1">
               <w:r>
                 <w:rPr>
                   <w:rStyle w:val="Hyperlink"/>
                 </w:rPr>
-                <w:t>Authenticate your Azure deployment pipeline by using service principals</w:t>
+                <w:t>https://learn.microsoft.com/en-us/training/modules/</w:t>
+              </w:r>
+              <w:r>
+                <w:rPr>
+                  <w:rStyle w:val="Hyperlink"/>
+                </w:rPr>
+                <w:t>t</w:t>
+              </w:r>
+              <w:r>
+                <w:rPr>
+                  <w:rStyle w:val="Hyperlink"/>
+                </w:rPr>
+                <w:t>est-bicep-code-using-azure-pipelines/</w:t>
               </w:r>
             </w:hyperlink>
+            <w:r>
+              <w:t xml:space="preserve"> </w:t>
+            </w:r>
           </w:p>
         </w:tc>
         <w:tc>
@@ -3443,14 +3695,26 @@
               <w:pStyle w:val="NormalWeb"/>
             </w:pPr>
             <w:r>
-              <w:t xml:space="preserve">3. </w:t>
+              <w:t xml:space="preserve">4. </w:t>
             </w:r>
-            <w:hyperlink r:id="rId28" w:history="1">
+            <w:hyperlink r:id="rId29" w:history="1">
               <w:r>
                 <w:rPr>
                   <w:rStyle w:val="Hyperlink"/>
                 </w:rPr>
-                <w:t>https://learn.microsoft.com/en-us/training/modules/test-bicep-code-using-azure-pipelines/</w:t>
+                <w:t>https://learn.microsoft.com/en-us/training/modules/m</w:t>
+              </w:r>
+              <w:r>
+                <w:rPr>
+                  <w:rStyle w:val="Hyperlink"/>
+                </w:rPr>
+                <w:t>a</w:t>
+              </w:r>
+              <w:r>
+                <w:rPr>
+                  <w:rStyle w:val="Hyperlink"/>
+                </w:rPr>
+                <w:t>nage-multiple-environments-using-bicep-azure-pipelines/</w:t>
               </w:r>
             </w:hyperlink>
             <w:r>
@@ -3588,14 +3852,26 @@
               <w:pStyle w:val="NormalWeb"/>
             </w:pPr>
             <w:r>
-              <w:t xml:space="preserve">4. </w:t>
+              <w:t xml:space="preserve">5. </w:t>
             </w:r>
-            <w:hyperlink r:id="rId29" w:history="1">
+            <w:hyperlink r:id="rId30" w:history="1">
               <w:r>
                 <w:rPr>
                   <w:rStyle w:val="Hyperlink"/>
                 </w:rPr>
-                <w:t>https://learn.microsoft.com/en-us/training/modules/manage-multiple-environments-using-bicep-azure-pipelines/</w:t>
+                <w:t>https://learn.microsoft.com/en-us/training/modules/manage-end-end-deployment-scenarios-using-bicep-azur</w:t>
+              </w:r>
+              <w:r>
+                <w:rPr>
+                  <w:rStyle w:val="Hyperlink"/>
+                </w:rPr>
+                <w:t>e</w:t>
+              </w:r>
+              <w:r>
+                <w:rPr>
+                  <w:rStyle w:val="Hyperlink"/>
+                </w:rPr>
+                <w:t>-pipelines/</w:t>
               </w:r>
             </w:hyperlink>
             <w:r>
@@ -3733,19 +4009,28 @@
               <w:pStyle w:val="NormalWeb"/>
             </w:pPr>
             <w:r>
-              <w:t xml:space="preserve">5. </w:t>
+              <w:t xml:space="preserve">6. </w:t>
             </w:r>
-            <w:hyperlink r:id="rId30" w:history="1">
+            <w:hyperlink r:id="rId31" w:history="1">
               <w:r>
                 <w:rPr>
                   <w:rStyle w:val="Hyperlink"/>
                 </w:rPr>
-                <w:t>https://learn.microsoft.com/en-us/training/modules/manage-end-end-deployment-scenarios-using-bicep-azure-pipelines/</w:t>
+                <w:t>Publish reusable Bicep code</w:t>
+              </w:r>
+              <w:r>
+                <w:rPr>
+                  <w:rStyle w:val="Hyperlink"/>
+                </w:rPr>
+                <w:t xml:space="preserve"> </w:t>
+              </w:r>
+              <w:r>
+                <w:rPr>
+                  <w:rStyle w:val="Hyperlink"/>
+                </w:rPr>
+                <w:t>by using Azure Pipelines</w:t>
               </w:r>
             </w:hyperlink>
-            <w:r>
-              <w:t xml:space="preserve"> </w:t>
-            </w:r>
           </w:p>
         </w:tc>
         <w:tc>
@@ -3878,14 +4163,26 @@
               <w:pStyle w:val="NormalWeb"/>
             </w:pPr>
             <w:r>
-              <w:t xml:space="preserve">6. </w:t>
+              <w:t xml:space="preserve">7. </w:t>
             </w:r>
-            <w:hyperlink r:id="rId31" w:history="1">
+            <w:hyperlink r:id="rId32" w:history="1">
               <w:r>
                 <w:rPr>
                   <w:rStyle w:val="Hyperlink"/>
                 </w:rPr>
-                <w:t>Publish reusable Bicep code by using Azure Pipelines</w:t>
+                <w:t xml:space="preserve">Control and govern your Azure environment by deploying your infrastructure as </w:t>
+              </w:r>
+              <w:r>
+                <w:rPr>
+                  <w:rStyle w:val="Hyperlink"/>
+                </w:rPr>
+                <w:t>c</w:t>
+              </w:r>
+              <w:r>
+                <w:rPr>
+                  <w:rStyle w:val="Hyperlink"/>
+                </w:rPr>
+                <w:t>ode</w:t>
               </w:r>
             </w:hyperlink>
           </w:p>
@@ -3955,51 +4252,6 @@
         <w:tc>
           <w:tcPr>
             <w:tcW w:w="0" w:type="auto"/>
-            <w:vMerge/>
-            <w:tcBorders>
-              <w:top w:val="single" w:sz="6" w:space="0" w:color="auto"/>
-              <w:left w:val="single" w:sz="6" w:space="0" w:color="auto"/>
-              <w:bottom w:val="single" w:sz="6" w:space="0" w:color="auto"/>
-              <w:right w:val="single" w:sz="6" w:space="0" w:color="auto"/>
-            </w:tcBorders>
-            <w:vAlign w:val="center"/>
-            <w:hideMark/>
-          </w:tcPr>
-          <w:p/>
-        </w:tc>
-        <w:tc>
-          <w:tcPr>
-            <w:tcW w:w="0" w:type="auto"/>
-            <w:vMerge/>
-            <w:tcBorders>
-              <w:top w:val="single" w:sz="6" w:space="0" w:color="auto"/>
-              <w:left w:val="single" w:sz="6" w:space="0" w:color="auto"/>
-              <w:bottom w:val="single" w:sz="6" w:space="0" w:color="auto"/>
-              <w:right w:val="single" w:sz="6" w:space="0" w:color="auto"/>
-            </w:tcBorders>
-            <w:vAlign w:val="center"/>
-            <w:hideMark/>
-          </w:tcPr>
-          <w:p/>
-        </w:tc>
-        <w:tc>
-          <w:tcPr>
-            <w:tcW w:w="0" w:type="auto"/>
-            <w:vMerge/>
-            <w:tcBorders>
-              <w:top w:val="single" w:sz="6" w:space="0" w:color="auto"/>
-              <w:left w:val="single" w:sz="6" w:space="0" w:color="auto"/>
-              <w:bottom w:val="single" w:sz="6" w:space="0" w:color="auto"/>
-              <w:right w:val="single" w:sz="6" w:space="0" w:color="auto"/>
-            </w:tcBorders>
-            <w:vAlign w:val="center"/>
-            <w:hideMark/>
-          </w:tcPr>
-          <w:p/>
-        </w:tc>
-        <w:tc>
-          <w:tcPr>
-            <w:tcW w:w="0" w:type="auto"/>
             <w:tcBorders>
               <w:top w:val="single" w:sz="6" w:space="0" w:color="auto"/>
               <w:left w:val="single" w:sz="6" w:space="0" w:color="auto"/>
@@ -4020,16 +4272,102 @@
               <w:pStyle w:val="NormalWeb"/>
             </w:pPr>
             <w:r>
-              <w:t xml:space="preserve">7. </w:t>
+              <w:rPr>
+                <w:color w:val="FF991F"/>
+              </w:rPr>
+              <w:lastRenderedPageBreak/>
+              <w:t>Day 2 - PM</w:t>
             </w:r>
-            <w:hyperlink r:id="rId32" w:history="1">
-              <w:r>
-                <w:rPr>
-                  <w:rStyle w:val="Hyperlink"/>
-                </w:rPr>
-                <w:t>Control and govern your Azure environment by deploying your infrastructure as code</w:t>
-              </w:r>
-            </w:hyperlink>
+          </w:p>
+        </w:tc>
+        <w:tc>
+          <w:tcPr>
+            <w:tcW w:w="0" w:type="auto"/>
+            <w:tcBorders>
+              <w:top w:val="single" w:sz="6" w:space="0" w:color="auto"/>
+              <w:left w:val="single" w:sz="6" w:space="0" w:color="auto"/>
+              <w:bottom w:val="single" w:sz="6" w:space="0" w:color="auto"/>
+              <w:right w:val="single" w:sz="6" w:space="0" w:color="auto"/>
+            </w:tcBorders>
+            <w:tcMar>
+              <w:top w:w="75" w:type="dxa"/>
+              <w:left w:w="75" w:type="dxa"/>
+              <w:bottom w:w="75" w:type="dxa"/>
+              <w:right w:w="75" w:type="dxa"/>
+            </w:tcMar>
+            <w:vAlign w:val="center"/>
+            <w:hideMark/>
+          </w:tcPr>
+          <w:p>
+            <w:pPr>
+              <w:pStyle w:val="NormalWeb"/>
+            </w:pPr>
+            <w:r>
+              <w:rPr>
+                <w:color w:val="FF991F"/>
+              </w:rPr>
+              <w:t>15 mins</w:t>
+            </w:r>
+          </w:p>
+        </w:tc>
+        <w:tc>
+          <w:tcPr>
+            <w:tcW w:w="0" w:type="auto"/>
+            <w:tcBorders>
+              <w:top w:val="single" w:sz="6" w:space="0" w:color="auto"/>
+              <w:left w:val="single" w:sz="6" w:space="0" w:color="auto"/>
+              <w:bottom w:val="single" w:sz="6" w:space="0" w:color="auto"/>
+              <w:right w:val="single" w:sz="6" w:space="0" w:color="auto"/>
+            </w:tcBorders>
+            <w:tcMar>
+              <w:top w:w="75" w:type="dxa"/>
+              <w:left w:w="75" w:type="dxa"/>
+              <w:bottom w:w="75" w:type="dxa"/>
+              <w:right w:w="75" w:type="dxa"/>
+            </w:tcMar>
+            <w:vAlign w:val="center"/>
+            <w:hideMark/>
+          </w:tcPr>
+          <w:p>
+            <w:pPr>
+              <w:pStyle w:val="NormalWeb"/>
+            </w:pPr>
+            <w:r>
+              <w:rPr>
+                <w:color w:val="FF991F"/>
+              </w:rPr>
+              <w:t>N/A</w:t>
+            </w:r>
+          </w:p>
+        </w:tc>
+        <w:tc>
+          <w:tcPr>
+            <w:tcW w:w="0" w:type="auto"/>
+            <w:tcBorders>
+              <w:top w:val="single" w:sz="6" w:space="0" w:color="auto"/>
+              <w:left w:val="single" w:sz="6" w:space="0" w:color="auto"/>
+              <w:bottom w:val="single" w:sz="6" w:space="0" w:color="auto"/>
+              <w:right w:val="single" w:sz="6" w:space="0" w:color="auto"/>
+            </w:tcBorders>
+            <w:tcMar>
+              <w:top w:w="75" w:type="dxa"/>
+              <w:left w:w="75" w:type="dxa"/>
+              <w:bottom w:w="75" w:type="dxa"/>
+              <w:right w:w="75" w:type="dxa"/>
+            </w:tcMar>
+            <w:vAlign w:val="center"/>
+            <w:hideMark/>
+          </w:tcPr>
+          <w:p>
+            <w:pPr>
+              <w:pStyle w:val="NormalWeb"/>
+            </w:pPr>
+            <w:r>
+              <w:rPr>
+                <w:color w:val="FF991F"/>
+              </w:rPr>
+              <w:t>Catchup with your training mentor to discuss</w:t>
+            </w:r>
           </w:p>
         </w:tc>
         <w:tc>
@@ -4097,6 +4435,7 @@
         <w:tc>
           <w:tcPr>
             <w:tcW w:w="0" w:type="auto"/>
+            <w:vMerge w:val="restart"/>
             <w:tcBorders>
               <w:top w:val="single" w:sz="6" w:space="0" w:color="auto"/>
               <w:left w:val="single" w:sz="6" w:space="0" w:color="auto"/>
@@ -4117,190 +4456,6 @@
               <w:pStyle w:val="NormalWeb"/>
             </w:pPr>
             <w:r>
-              <w:rPr>
-                <w:color w:val="FF991F"/>
-              </w:rPr>
-              <w:t>Day 2 - PM</w:t>
-            </w:r>
-          </w:p>
-        </w:tc>
-        <w:tc>
-          <w:tcPr>
-            <w:tcW w:w="0" w:type="auto"/>
-            <w:tcBorders>
-              <w:top w:val="single" w:sz="6" w:space="0" w:color="auto"/>
-              <w:left w:val="single" w:sz="6" w:space="0" w:color="auto"/>
-              <w:bottom w:val="single" w:sz="6" w:space="0" w:color="auto"/>
-              <w:right w:val="single" w:sz="6" w:space="0" w:color="auto"/>
-            </w:tcBorders>
-            <w:tcMar>
-              <w:top w:w="75" w:type="dxa"/>
-              <w:left w:w="75" w:type="dxa"/>
-              <w:bottom w:w="75" w:type="dxa"/>
-              <w:right w:w="75" w:type="dxa"/>
-            </w:tcMar>
-            <w:vAlign w:val="center"/>
-            <w:hideMark/>
-          </w:tcPr>
-          <w:p>
-            <w:pPr>
-              <w:pStyle w:val="NormalWeb"/>
-            </w:pPr>
-            <w:r>
-              <w:rPr>
-                <w:color w:val="FF991F"/>
-              </w:rPr>
-              <w:t>15 mins</w:t>
-            </w:r>
-          </w:p>
-        </w:tc>
-        <w:tc>
-          <w:tcPr>
-            <w:tcW w:w="0" w:type="auto"/>
-            <w:tcBorders>
-              <w:top w:val="single" w:sz="6" w:space="0" w:color="auto"/>
-              <w:left w:val="single" w:sz="6" w:space="0" w:color="auto"/>
-              <w:bottom w:val="single" w:sz="6" w:space="0" w:color="auto"/>
-              <w:right w:val="single" w:sz="6" w:space="0" w:color="auto"/>
-            </w:tcBorders>
-            <w:tcMar>
-              <w:top w:w="75" w:type="dxa"/>
-              <w:left w:w="75" w:type="dxa"/>
-              <w:bottom w:w="75" w:type="dxa"/>
-              <w:right w:w="75" w:type="dxa"/>
-            </w:tcMar>
-            <w:vAlign w:val="center"/>
-            <w:hideMark/>
-          </w:tcPr>
-          <w:p>
-            <w:pPr>
-              <w:pStyle w:val="NormalWeb"/>
-            </w:pPr>
-            <w:r>
-              <w:rPr>
-                <w:color w:val="FF991F"/>
-              </w:rPr>
-              <w:t>N/A</w:t>
-            </w:r>
-          </w:p>
-        </w:tc>
-        <w:tc>
-          <w:tcPr>
-            <w:tcW w:w="0" w:type="auto"/>
-            <w:tcBorders>
-              <w:top w:val="single" w:sz="6" w:space="0" w:color="auto"/>
-              <w:left w:val="single" w:sz="6" w:space="0" w:color="auto"/>
-              <w:bottom w:val="single" w:sz="6" w:space="0" w:color="auto"/>
-              <w:right w:val="single" w:sz="6" w:space="0" w:color="auto"/>
-            </w:tcBorders>
-            <w:tcMar>
-              <w:top w:w="75" w:type="dxa"/>
-              <w:left w:w="75" w:type="dxa"/>
-              <w:bottom w:w="75" w:type="dxa"/>
-              <w:right w:w="75" w:type="dxa"/>
-            </w:tcMar>
-            <w:vAlign w:val="center"/>
-            <w:hideMark/>
-          </w:tcPr>
-          <w:p>
-            <w:pPr>
-              <w:pStyle w:val="NormalWeb"/>
-            </w:pPr>
-            <w:r>
-              <w:rPr>
-                <w:color w:val="FF991F"/>
-              </w:rPr>
-              <w:t>Catchup with your training mentor to discuss</w:t>
-            </w:r>
-          </w:p>
-        </w:tc>
-        <w:tc>
-          <w:tcPr>
-            <w:tcW w:w="0" w:type="auto"/>
-            <w:tcBorders>
-              <w:top w:val="single" w:sz="6" w:space="0" w:color="auto"/>
-              <w:left w:val="single" w:sz="6" w:space="0" w:color="auto"/>
-              <w:bottom w:val="single" w:sz="6" w:space="0" w:color="auto"/>
-              <w:right w:val="single" w:sz="6" w:space="0" w:color="auto"/>
-            </w:tcBorders>
-            <w:tcMar>
-              <w:top w:w="75" w:type="dxa"/>
-              <w:left w:w="75" w:type="dxa"/>
-              <w:bottom w:w="75" w:type="dxa"/>
-              <w:right w:w="75" w:type="dxa"/>
-            </w:tcMar>
-            <w:vAlign w:val="center"/>
-          </w:tcPr>
-          <w:p>
-            <w:pPr>
-              <w:numPr>
-                <w:ilvl w:val="0"/>
-                <w:numId w:val="40"/>
-              </w:numPr>
-              <w:spacing w:before="100" w:beforeAutospacing="1" w:after="100" w:afterAutospacing="1"/>
-              <w:rPr>
-                <w:rFonts w:eastAsia="Times New Roman"/>
-              </w:rPr>
-            </w:pPr>
-          </w:p>
-        </w:tc>
-        <w:tc>
-          <w:tcPr>
-            <w:tcW w:w="0" w:type="auto"/>
-            <w:tcBorders>
-              <w:top w:val="single" w:sz="6" w:space="0" w:color="auto"/>
-              <w:left w:val="single" w:sz="6" w:space="0" w:color="auto"/>
-              <w:bottom w:val="single" w:sz="6" w:space="0" w:color="auto"/>
-              <w:right w:val="single" w:sz="6" w:space="0" w:color="auto"/>
-            </w:tcBorders>
-            <w:tcMar>
-              <w:top w:w="75" w:type="dxa"/>
-              <w:left w:w="75" w:type="dxa"/>
-              <w:bottom w:w="75" w:type="dxa"/>
-              <w:right w:w="75" w:type="dxa"/>
-            </w:tcMar>
-            <w:vAlign w:val="center"/>
-            <w:hideMark/>
-          </w:tcPr>
-          <w:p>
-            <w:pPr>
-              <w:rPr>
-                <w:rFonts w:eastAsia="Times New Roman"/>
-              </w:rPr>
-            </w:pPr>
-          </w:p>
-        </w:tc>
-      </w:tr>
-      <w:tr>
-        <w:trPr>
-          <w:divId w:val="1642153935"/>
-          <w:cantSplit/>
-        </w:trPr>
-        <w:tc>
-          <w:tcPr>
-            <w:tcW w:w="0" w:type="auto"/>
-            <w:vMerge w:val="restart"/>
-            <w:tcBorders>
-              <w:top w:val="single" w:sz="6" w:space="0" w:color="auto"/>
-              <w:left w:val="single" w:sz="6" w:space="0" w:color="auto"/>
-              <w:bottom w:val="single" w:sz="6" w:space="0" w:color="auto"/>
-              <w:right w:val="single" w:sz="6" w:space="0" w:color="auto"/>
-            </w:tcBorders>
-            <w:tcMar>
-              <w:top w:w="75" w:type="dxa"/>
-              <w:left w:w="75" w:type="dxa"/>
-              <w:bottom w:w="75" w:type="dxa"/>
-              <w:right w:w="75" w:type="dxa"/>
-            </w:tcMar>
-            <w:vAlign w:val="center"/>
-            <w:hideMark/>
-          </w:tcPr>
-          <w:p>
-            <w:pPr>
-              <w:pStyle w:val="NormalWeb"/>
-            </w:pPr>
-            <w:r>
-              <w:lastRenderedPageBreak/>
               <w:t>Day 3 AM/PM</w:t>
             </w:r>
           </w:p>

--- a/Bicep+Training+Module.doc.docx
+++ b/Bicep+Training+Module.doc.docx
@@ -1471,7 +1471,7 @@
             <w:pPr>
               <w:spacing w:before="100" w:beforeAutospacing="1" w:after="100" w:afterAutospacing="1"/>
               <w:rPr>
-                <w:rFonts w:eastAsia="Times New Roman" w:hint="eastAsia"/>
+                <w:rFonts w:eastAsia="Times New Roman"/>
                 <w:lang w:eastAsia="zh-CN"/>
               </w:rPr>
             </w:pPr>
@@ -1617,7 +1617,7 @@
             <w:pPr>
               <w:spacing w:before="100" w:beforeAutospacing="1" w:after="100" w:afterAutospacing="1"/>
               <w:rPr>
-                <w:rFonts w:eastAsia="Times New Roman" w:hint="eastAsia"/>
+                <w:rFonts w:eastAsia="Times New Roman"/>
                 <w:lang w:eastAsia="zh-CN"/>
               </w:rPr>
             </w:pPr>
@@ -2175,19 +2175,7 @@
                 <w:rPr>
                   <w:rStyle w:val="Hyperlink"/>
                 </w:rPr>
-                <w:t>https://learn.microsoft.com/en-us/training/modul</w:t>
-              </w:r>
-              <w:r>
-                <w:rPr>
-                  <w:rStyle w:val="Hyperlink"/>
-                </w:rPr>
-                <w:t>e</w:t>
-              </w:r>
-              <w:r>
-                <w:rPr>
-                  <w:rStyle w:val="Hyperlink"/>
-                </w:rPr>
-                <w:t>s/migrate-azure-resources-bicep/</w:t>
+                <w:t>https://learn.microsoft.com/en-us/training/modules/migrate-azure-resources-bicep/</w:t>
               </w:r>
             </w:hyperlink>
             <w:r>
@@ -2717,19 +2705,7 @@
                 <w:rPr>
                   <w:rStyle w:val="Hyperlink"/>
                 </w:rPr>
-                <w:t>https://learn.microsoft.com/en-us/training/modules</w:t>
-              </w:r>
-              <w:r>
-                <w:rPr>
-                  <w:rStyle w:val="Hyperlink"/>
-                </w:rPr>
-                <w:t>/</w:t>
-              </w:r>
-              <w:r>
-                <w:rPr>
-                  <w:rStyle w:val="Hyperlink"/>
-                </w:rPr>
-                <w:t>extend-resource-manager-template-deployment-scripts/</w:t>
+                <w:t>https://learn.microsoft.com/en-us/training/modules/extend-resource-manager-template-deployment-scripts/</w:t>
               </w:r>
             </w:hyperlink>
             <w:r>
@@ -3234,19 +3210,447 @@
                 <w:rPr>
                   <w:rStyle w:val="Hyperlink"/>
                 </w:rPr>
-                <w:t>https://learn.microsoft.com/en-us/trai</w:t>
+                <w:t>https://learn.microsoft.com/en-us/training/modules/build-first-bicep-deployment-pipeline-using-azure-pipelines/</w:t>
               </w:r>
+            </w:hyperlink>
+            <w:r>
+              <w:t xml:space="preserve"> </w:t>
+            </w:r>
+          </w:p>
+        </w:tc>
+        <w:tc>
+          <w:tcPr>
+            <w:tcW w:w="0" w:type="auto"/>
+            <w:tcBorders>
+              <w:top w:val="single" w:sz="6" w:space="0" w:color="auto"/>
+              <w:left w:val="single" w:sz="6" w:space="0" w:color="auto"/>
+              <w:bottom w:val="single" w:sz="6" w:space="0" w:color="auto"/>
+              <w:right w:val="single" w:sz="6" w:space="0" w:color="auto"/>
+            </w:tcBorders>
+            <w:tcMar>
+              <w:top w:w="75" w:type="dxa"/>
+              <w:left w:w="75" w:type="dxa"/>
+              <w:bottom w:w="75" w:type="dxa"/>
+              <w:right w:w="75" w:type="dxa"/>
+            </w:tcMar>
+            <w:vAlign w:val="center"/>
+          </w:tcPr>
+          <w:p>
+            <w:pPr>
+              <w:spacing w:before="100" w:beforeAutospacing="1" w:after="100" w:afterAutospacing="1"/>
+              <w:rPr>
+                <w:rFonts w:eastAsia="Times New Roman"/>
+              </w:rPr>
+            </w:pPr>
+            <w:r>
+              <w:rPr>
+                <w:rFonts w:eastAsia="Times New Roman"/>
+              </w:rPr>
+              <w:t>Done</w:t>
+            </w:r>
+          </w:p>
+        </w:tc>
+        <w:tc>
+          <w:tcPr>
+            <w:tcW w:w="0" w:type="auto"/>
+            <w:tcBorders>
+              <w:top w:val="single" w:sz="6" w:space="0" w:color="auto"/>
+              <w:left w:val="single" w:sz="6" w:space="0" w:color="auto"/>
+              <w:bottom w:val="single" w:sz="6" w:space="0" w:color="auto"/>
+              <w:right w:val="single" w:sz="6" w:space="0" w:color="auto"/>
+            </w:tcBorders>
+            <w:tcMar>
+              <w:top w:w="75" w:type="dxa"/>
+              <w:left w:w="75" w:type="dxa"/>
+              <w:bottom w:w="75" w:type="dxa"/>
+              <w:right w:w="75" w:type="dxa"/>
+            </w:tcMar>
+            <w:vAlign w:val="center"/>
+            <w:hideMark/>
+          </w:tcPr>
+          <w:p>
+            <w:pPr>
+              <w:rPr>
+                <w:rFonts w:eastAsia="Times New Roman"/>
+              </w:rPr>
+            </w:pPr>
+          </w:p>
+        </w:tc>
+      </w:tr>
+      <w:tr>
+        <w:trPr>
+          <w:divId w:val="1642153935"/>
+          <w:cantSplit/>
+        </w:trPr>
+        <w:tc>
+          <w:tcPr>
+            <w:tcW w:w="0" w:type="auto"/>
+            <w:vMerge/>
+            <w:tcBorders>
+              <w:top w:val="single" w:sz="6" w:space="0" w:color="auto"/>
+              <w:left w:val="single" w:sz="6" w:space="0" w:color="auto"/>
+              <w:bottom w:val="single" w:sz="6" w:space="0" w:color="auto"/>
+              <w:right w:val="single" w:sz="6" w:space="0" w:color="auto"/>
+            </w:tcBorders>
+            <w:vAlign w:val="center"/>
+            <w:hideMark/>
+          </w:tcPr>
+          <w:p/>
+        </w:tc>
+        <w:tc>
+          <w:tcPr>
+            <w:tcW w:w="0" w:type="auto"/>
+            <w:vMerge/>
+            <w:tcBorders>
+              <w:top w:val="single" w:sz="6" w:space="0" w:color="auto"/>
+              <w:left w:val="single" w:sz="6" w:space="0" w:color="auto"/>
+              <w:bottom w:val="single" w:sz="6" w:space="0" w:color="auto"/>
+              <w:right w:val="single" w:sz="6" w:space="0" w:color="auto"/>
+            </w:tcBorders>
+            <w:vAlign w:val="center"/>
+            <w:hideMark/>
+          </w:tcPr>
+          <w:p/>
+        </w:tc>
+        <w:tc>
+          <w:tcPr>
+            <w:tcW w:w="0" w:type="auto"/>
+            <w:vMerge/>
+            <w:tcBorders>
+              <w:top w:val="single" w:sz="6" w:space="0" w:color="auto"/>
+              <w:left w:val="single" w:sz="6" w:space="0" w:color="auto"/>
+              <w:bottom w:val="single" w:sz="6" w:space="0" w:color="auto"/>
+              <w:right w:val="single" w:sz="6" w:space="0" w:color="auto"/>
+            </w:tcBorders>
+            <w:vAlign w:val="center"/>
+            <w:hideMark/>
+          </w:tcPr>
+          <w:p/>
+        </w:tc>
+        <w:tc>
+          <w:tcPr>
+            <w:tcW w:w="0" w:type="auto"/>
+            <w:tcBorders>
+              <w:top w:val="single" w:sz="6" w:space="0" w:color="auto"/>
+              <w:left w:val="single" w:sz="6" w:space="0" w:color="auto"/>
+              <w:bottom w:val="single" w:sz="6" w:space="0" w:color="auto"/>
+              <w:right w:val="single" w:sz="6" w:space="0" w:color="auto"/>
+            </w:tcBorders>
+            <w:tcMar>
+              <w:top w:w="75" w:type="dxa"/>
+              <w:left w:w="75" w:type="dxa"/>
+              <w:bottom w:w="75" w:type="dxa"/>
+              <w:right w:w="75" w:type="dxa"/>
+            </w:tcMar>
+            <w:vAlign w:val="center"/>
+            <w:hideMark/>
+          </w:tcPr>
+          <w:p>
+            <w:pPr>
+              <w:pStyle w:val="NormalWeb"/>
+            </w:pPr>
+            <w:r>
+              <w:t xml:space="preserve">2. </w:t>
+            </w:r>
+            <w:hyperlink r:id="rId27" w:history="1">
               <w:r>
                 <w:rPr>
                   <w:rStyle w:val="Hyperlink"/>
                 </w:rPr>
-                <w:t>n</w:t>
+                <w:t>Authenticate your Azure deployment pipeline by using service principals</w:t>
               </w:r>
+            </w:hyperlink>
+          </w:p>
+        </w:tc>
+        <w:tc>
+          <w:tcPr>
+            <w:tcW w:w="0" w:type="auto"/>
+            <w:tcBorders>
+              <w:top w:val="single" w:sz="6" w:space="0" w:color="auto"/>
+              <w:left w:val="single" w:sz="6" w:space="0" w:color="auto"/>
+              <w:bottom w:val="single" w:sz="6" w:space="0" w:color="auto"/>
+              <w:right w:val="single" w:sz="6" w:space="0" w:color="auto"/>
+            </w:tcBorders>
+            <w:tcMar>
+              <w:top w:w="75" w:type="dxa"/>
+              <w:left w:w="75" w:type="dxa"/>
+              <w:bottom w:w="75" w:type="dxa"/>
+              <w:right w:w="75" w:type="dxa"/>
+            </w:tcMar>
+            <w:vAlign w:val="center"/>
+          </w:tcPr>
+          <w:p>
+            <w:pPr>
+              <w:spacing w:before="100" w:beforeAutospacing="1" w:after="100" w:afterAutospacing="1"/>
+              <w:rPr>
+                <w:rFonts w:eastAsia="Times New Roman"/>
+                <w:lang w:eastAsia="zh-CN"/>
+              </w:rPr>
+            </w:pPr>
+            <w:r>
+              <w:rPr>
+                <w:rFonts w:eastAsia="Times New Roman"/>
+                <w:lang w:eastAsia="zh-CN"/>
+              </w:rPr>
+              <w:t>Done</w:t>
+            </w:r>
+          </w:p>
+        </w:tc>
+        <w:tc>
+          <w:tcPr>
+            <w:tcW w:w="0" w:type="auto"/>
+            <w:tcBorders>
+              <w:top w:val="single" w:sz="6" w:space="0" w:color="auto"/>
+              <w:left w:val="single" w:sz="6" w:space="0" w:color="auto"/>
+              <w:bottom w:val="single" w:sz="6" w:space="0" w:color="auto"/>
+              <w:right w:val="single" w:sz="6" w:space="0" w:color="auto"/>
+            </w:tcBorders>
+            <w:tcMar>
+              <w:top w:w="75" w:type="dxa"/>
+              <w:left w:w="75" w:type="dxa"/>
+              <w:bottom w:w="75" w:type="dxa"/>
+              <w:right w:w="75" w:type="dxa"/>
+            </w:tcMar>
+            <w:vAlign w:val="center"/>
+            <w:hideMark/>
+          </w:tcPr>
+          <w:p>
+            <w:pPr>
+              <w:rPr>
+                <w:rFonts w:eastAsia="Times New Roman"/>
+              </w:rPr>
+            </w:pPr>
+          </w:p>
+        </w:tc>
+      </w:tr>
+      <w:tr>
+        <w:trPr>
+          <w:divId w:val="1642153935"/>
+          <w:cantSplit/>
+        </w:trPr>
+        <w:tc>
+          <w:tcPr>
+            <w:tcW w:w="0" w:type="auto"/>
+            <w:vMerge/>
+            <w:tcBorders>
+              <w:top w:val="single" w:sz="6" w:space="0" w:color="auto"/>
+              <w:left w:val="single" w:sz="6" w:space="0" w:color="auto"/>
+              <w:bottom w:val="single" w:sz="6" w:space="0" w:color="auto"/>
+              <w:right w:val="single" w:sz="6" w:space="0" w:color="auto"/>
+            </w:tcBorders>
+            <w:vAlign w:val="center"/>
+            <w:hideMark/>
+          </w:tcPr>
+          <w:p/>
+        </w:tc>
+        <w:tc>
+          <w:tcPr>
+            <w:tcW w:w="0" w:type="auto"/>
+            <w:vMerge/>
+            <w:tcBorders>
+              <w:top w:val="single" w:sz="6" w:space="0" w:color="auto"/>
+              <w:left w:val="single" w:sz="6" w:space="0" w:color="auto"/>
+              <w:bottom w:val="single" w:sz="6" w:space="0" w:color="auto"/>
+              <w:right w:val="single" w:sz="6" w:space="0" w:color="auto"/>
+            </w:tcBorders>
+            <w:vAlign w:val="center"/>
+            <w:hideMark/>
+          </w:tcPr>
+          <w:p/>
+        </w:tc>
+        <w:tc>
+          <w:tcPr>
+            <w:tcW w:w="0" w:type="auto"/>
+            <w:vMerge/>
+            <w:tcBorders>
+              <w:top w:val="single" w:sz="6" w:space="0" w:color="auto"/>
+              <w:left w:val="single" w:sz="6" w:space="0" w:color="auto"/>
+              <w:bottom w:val="single" w:sz="6" w:space="0" w:color="auto"/>
+              <w:right w:val="single" w:sz="6" w:space="0" w:color="auto"/>
+            </w:tcBorders>
+            <w:vAlign w:val="center"/>
+            <w:hideMark/>
+          </w:tcPr>
+          <w:p/>
+        </w:tc>
+        <w:tc>
+          <w:tcPr>
+            <w:tcW w:w="0" w:type="auto"/>
+            <w:tcBorders>
+              <w:top w:val="single" w:sz="6" w:space="0" w:color="auto"/>
+              <w:left w:val="single" w:sz="6" w:space="0" w:color="auto"/>
+              <w:bottom w:val="single" w:sz="6" w:space="0" w:color="auto"/>
+              <w:right w:val="single" w:sz="6" w:space="0" w:color="auto"/>
+            </w:tcBorders>
+            <w:tcMar>
+              <w:top w:w="75" w:type="dxa"/>
+              <w:left w:w="75" w:type="dxa"/>
+              <w:bottom w:w="75" w:type="dxa"/>
+              <w:right w:w="75" w:type="dxa"/>
+            </w:tcMar>
+            <w:vAlign w:val="center"/>
+            <w:hideMark/>
+          </w:tcPr>
+          <w:p>
+            <w:pPr>
+              <w:pStyle w:val="NormalWeb"/>
+            </w:pPr>
+            <w:r>
+              <w:t xml:space="preserve">3. </w:t>
+            </w:r>
+            <w:hyperlink r:id="rId28" w:history="1">
               <w:r>
                 <w:rPr>
                   <w:rStyle w:val="Hyperlink"/>
                 </w:rPr>
-                <w:t>ing/modules/build-first-bicep-deployment-pipeline-using-azure-pipelines/</w:t>
+                <w:t>https://learn.microsoft.com/en-us/training/modules/test-bicep-code-using-azure-pipelines/</w:t>
+              </w:r>
+            </w:hyperlink>
+            <w:r>
+              <w:t xml:space="preserve"> </w:t>
+            </w:r>
+          </w:p>
+        </w:tc>
+        <w:tc>
+          <w:tcPr>
+            <w:tcW w:w="0" w:type="auto"/>
+            <w:tcBorders>
+              <w:top w:val="single" w:sz="6" w:space="0" w:color="auto"/>
+              <w:left w:val="single" w:sz="6" w:space="0" w:color="auto"/>
+              <w:bottom w:val="single" w:sz="6" w:space="0" w:color="auto"/>
+              <w:right w:val="single" w:sz="6" w:space="0" w:color="auto"/>
+            </w:tcBorders>
+            <w:tcMar>
+              <w:top w:w="75" w:type="dxa"/>
+              <w:left w:w="75" w:type="dxa"/>
+              <w:bottom w:w="75" w:type="dxa"/>
+              <w:right w:w="75" w:type="dxa"/>
+            </w:tcMar>
+            <w:vAlign w:val="center"/>
+          </w:tcPr>
+          <w:p>
+            <w:pPr>
+              <w:spacing w:before="100" w:beforeAutospacing="1" w:after="100" w:afterAutospacing="1"/>
+              <w:rPr>
+                <w:rFonts w:eastAsia="Times New Roman"/>
+              </w:rPr>
+            </w:pPr>
+            <w:r>
+              <w:rPr>
+                <w:rFonts w:eastAsia="Times New Roman"/>
+              </w:rPr>
+              <w:t>Done</w:t>
+            </w:r>
+          </w:p>
+        </w:tc>
+        <w:tc>
+          <w:tcPr>
+            <w:tcW w:w="0" w:type="auto"/>
+            <w:tcBorders>
+              <w:top w:val="single" w:sz="6" w:space="0" w:color="auto"/>
+              <w:left w:val="single" w:sz="6" w:space="0" w:color="auto"/>
+              <w:bottom w:val="single" w:sz="6" w:space="0" w:color="auto"/>
+              <w:right w:val="single" w:sz="6" w:space="0" w:color="auto"/>
+            </w:tcBorders>
+            <w:tcMar>
+              <w:top w:w="75" w:type="dxa"/>
+              <w:left w:w="75" w:type="dxa"/>
+              <w:bottom w:w="75" w:type="dxa"/>
+              <w:right w:w="75" w:type="dxa"/>
+            </w:tcMar>
+            <w:vAlign w:val="center"/>
+            <w:hideMark/>
+          </w:tcPr>
+          <w:p>
+            <w:pPr>
+              <w:rPr>
+                <w:rFonts w:eastAsia="Times New Roman"/>
+              </w:rPr>
+            </w:pPr>
+          </w:p>
+        </w:tc>
+      </w:tr>
+      <w:tr>
+        <w:trPr>
+          <w:divId w:val="1642153935"/>
+          <w:cantSplit/>
+        </w:trPr>
+        <w:tc>
+          <w:tcPr>
+            <w:tcW w:w="0" w:type="auto"/>
+            <w:vMerge/>
+            <w:tcBorders>
+              <w:top w:val="single" w:sz="6" w:space="0" w:color="auto"/>
+              <w:left w:val="single" w:sz="6" w:space="0" w:color="auto"/>
+              <w:bottom w:val="single" w:sz="6" w:space="0" w:color="auto"/>
+              <w:right w:val="single" w:sz="6" w:space="0" w:color="auto"/>
+            </w:tcBorders>
+            <w:vAlign w:val="center"/>
+            <w:hideMark/>
+          </w:tcPr>
+          <w:p/>
+        </w:tc>
+        <w:tc>
+          <w:tcPr>
+            <w:tcW w:w="0" w:type="auto"/>
+            <w:vMerge/>
+            <w:tcBorders>
+              <w:top w:val="single" w:sz="6" w:space="0" w:color="auto"/>
+              <w:left w:val="single" w:sz="6" w:space="0" w:color="auto"/>
+              <w:bottom w:val="single" w:sz="6" w:space="0" w:color="auto"/>
+              <w:right w:val="single" w:sz="6" w:space="0" w:color="auto"/>
+            </w:tcBorders>
+            <w:vAlign w:val="center"/>
+            <w:hideMark/>
+          </w:tcPr>
+          <w:p/>
+        </w:tc>
+        <w:tc>
+          <w:tcPr>
+            <w:tcW w:w="0" w:type="auto"/>
+            <w:vMerge/>
+            <w:tcBorders>
+              <w:top w:val="single" w:sz="6" w:space="0" w:color="auto"/>
+              <w:left w:val="single" w:sz="6" w:space="0" w:color="auto"/>
+              <w:bottom w:val="single" w:sz="6" w:space="0" w:color="auto"/>
+              <w:right w:val="single" w:sz="6" w:space="0" w:color="auto"/>
+            </w:tcBorders>
+            <w:vAlign w:val="center"/>
+            <w:hideMark/>
+          </w:tcPr>
+          <w:p/>
+        </w:tc>
+        <w:tc>
+          <w:tcPr>
+            <w:tcW w:w="0" w:type="auto"/>
+            <w:tcBorders>
+              <w:top w:val="single" w:sz="6" w:space="0" w:color="auto"/>
+              <w:left w:val="single" w:sz="6" w:space="0" w:color="auto"/>
+              <w:bottom w:val="single" w:sz="6" w:space="0" w:color="auto"/>
+              <w:right w:val="single" w:sz="6" w:space="0" w:color="auto"/>
+            </w:tcBorders>
+            <w:tcMar>
+              <w:top w:w="75" w:type="dxa"/>
+              <w:left w:w="75" w:type="dxa"/>
+              <w:bottom w:w="75" w:type="dxa"/>
+              <w:right w:w="75" w:type="dxa"/>
+            </w:tcMar>
+            <w:vAlign w:val="center"/>
+            <w:hideMark/>
+          </w:tcPr>
+          <w:p>
+            <w:pPr>
+              <w:pStyle w:val="NormalWeb"/>
+            </w:pPr>
+            <w:r>
+              <w:t xml:space="preserve">4. </w:t>
+            </w:r>
+            <w:hyperlink r:id="rId29" w:history="1">
+              <w:r>
+                <w:rPr>
+                  <w:rStyle w:val="Hyperlink"/>
+                </w:rPr>
+                <w:t>https://learn.microsoft.com/en-us/training/modules/manage-multiple-environments-using-bicep-azure-pipelines/</w:t>
               </w:r>
             </w:hyperlink>
             <w:r>
@@ -3384,28 +3788,19 @@
               <w:pStyle w:val="NormalWeb"/>
             </w:pPr>
             <w:r>
-              <w:t xml:space="preserve">2. </w:t>
+              <w:t xml:space="preserve">5. </w:t>
             </w:r>
-            <w:hyperlink r:id="rId27" w:history="1">
+            <w:hyperlink r:id="rId30" w:history="1">
               <w:r>
                 <w:rPr>
                   <w:rStyle w:val="Hyperlink"/>
                 </w:rPr>
-                <w:t>Authenticate your Azure deployment pipeline by using service princi</w:t>
-              </w:r>
-              <w:r>
-                <w:rPr>
-                  <w:rStyle w:val="Hyperlink"/>
-                </w:rPr>
-                <w:t>p</w:t>
-              </w:r>
-              <w:r>
-                <w:rPr>
-                  <w:rStyle w:val="Hyperlink"/>
-                </w:rPr>
-                <w:t>als</w:t>
+                <w:t>https://learn.microsoft.com/en-us/training/modules/manage-end-end-deployment-scenarios-using-bicep-azure-pipelines/</w:t>
               </w:r>
             </w:hyperlink>
+            <w:r>
+              <w:t xml:space="preserve"> </w:t>
+            </w:r>
           </w:p>
         </w:tc>
         <w:tc>
@@ -3538,31 +3933,16 @@
               <w:pStyle w:val="NormalWeb"/>
             </w:pPr>
             <w:r>
-              <w:t xml:space="preserve">3. </w:t>
+              <w:t xml:space="preserve">6. </w:t>
             </w:r>
-            <w:hyperlink r:id="rId28" w:history="1">
+            <w:hyperlink r:id="rId31" w:history="1">
               <w:r>
                 <w:rPr>
                   <w:rStyle w:val="Hyperlink"/>
                 </w:rPr>
-                <w:t>https://learn.microsoft.com/en-us/training/modules/</w:t>
-              </w:r>
-              <w:r>
-                <w:rPr>
-                  <w:rStyle w:val="Hyperlink"/>
-                </w:rPr>
-                <w:t>t</w:t>
-              </w:r>
-              <w:r>
-                <w:rPr>
-                  <w:rStyle w:val="Hyperlink"/>
-                </w:rPr>
-                <w:t>est-bicep-code-using-azure-pipelines/</w:t>
+                <w:t>Publish reusable Bicep code by using Azure Pipelines</w:t>
               </w:r>
             </w:hyperlink>
-            <w:r>
-              <w:t xml:space="preserve"> </w:t>
-            </w:r>
           </w:p>
         </w:tc>
         <w:tc>
@@ -3695,474 +4075,6 @@
               <w:pStyle w:val="NormalWeb"/>
             </w:pPr>
             <w:r>
-              <w:t xml:space="preserve">4. </w:t>
-            </w:r>
-            <w:hyperlink r:id="rId29" w:history="1">
-              <w:r>
-                <w:rPr>
-                  <w:rStyle w:val="Hyperlink"/>
-                </w:rPr>
-                <w:t>https://learn.microsoft.com/en-us/training/modules/m</w:t>
-              </w:r>
-              <w:r>
-                <w:rPr>
-                  <w:rStyle w:val="Hyperlink"/>
-                </w:rPr>
-                <w:t>a</w:t>
-              </w:r>
-              <w:r>
-                <w:rPr>
-                  <w:rStyle w:val="Hyperlink"/>
-                </w:rPr>
-                <w:t>nage-multiple-environments-using-bicep-azure-pipelines/</w:t>
-              </w:r>
-            </w:hyperlink>
-            <w:r>
-              <w:t xml:space="preserve"> </w:t>
-            </w:r>
-          </w:p>
-        </w:tc>
-        <w:tc>
-          <w:tcPr>
-            <w:tcW w:w="0" w:type="auto"/>
-            <w:tcBorders>
-              <w:top w:val="single" w:sz="6" w:space="0" w:color="auto"/>
-              <w:left w:val="single" w:sz="6" w:space="0" w:color="auto"/>
-              <w:bottom w:val="single" w:sz="6" w:space="0" w:color="auto"/>
-              <w:right w:val="single" w:sz="6" w:space="0" w:color="auto"/>
-            </w:tcBorders>
-            <w:tcMar>
-              <w:top w:w="75" w:type="dxa"/>
-              <w:left w:w="75" w:type="dxa"/>
-              <w:bottom w:w="75" w:type="dxa"/>
-              <w:right w:w="75" w:type="dxa"/>
-            </w:tcMar>
-            <w:vAlign w:val="center"/>
-          </w:tcPr>
-          <w:p>
-            <w:pPr>
-              <w:numPr>
-                <w:ilvl w:val="0"/>
-                <w:numId w:val="40"/>
-              </w:numPr>
-              <w:spacing w:before="100" w:beforeAutospacing="1" w:after="100" w:afterAutospacing="1"/>
-              <w:rPr>
-                <w:rFonts w:eastAsia="Times New Roman"/>
-              </w:rPr>
-            </w:pPr>
-          </w:p>
-        </w:tc>
-        <w:tc>
-          <w:tcPr>
-            <w:tcW w:w="0" w:type="auto"/>
-            <w:tcBorders>
-              <w:top w:val="single" w:sz="6" w:space="0" w:color="auto"/>
-              <w:left w:val="single" w:sz="6" w:space="0" w:color="auto"/>
-              <w:bottom w:val="single" w:sz="6" w:space="0" w:color="auto"/>
-              <w:right w:val="single" w:sz="6" w:space="0" w:color="auto"/>
-            </w:tcBorders>
-            <w:tcMar>
-              <w:top w:w="75" w:type="dxa"/>
-              <w:left w:w="75" w:type="dxa"/>
-              <w:bottom w:w="75" w:type="dxa"/>
-              <w:right w:w="75" w:type="dxa"/>
-            </w:tcMar>
-            <w:vAlign w:val="center"/>
-            <w:hideMark/>
-          </w:tcPr>
-          <w:p>
-            <w:pPr>
-              <w:rPr>
-                <w:rFonts w:eastAsia="Times New Roman"/>
-              </w:rPr>
-            </w:pPr>
-          </w:p>
-        </w:tc>
-      </w:tr>
-      <w:tr>
-        <w:trPr>
-          <w:divId w:val="1642153935"/>
-          <w:cantSplit/>
-        </w:trPr>
-        <w:tc>
-          <w:tcPr>
-            <w:tcW w:w="0" w:type="auto"/>
-            <w:vMerge/>
-            <w:tcBorders>
-              <w:top w:val="single" w:sz="6" w:space="0" w:color="auto"/>
-              <w:left w:val="single" w:sz="6" w:space="0" w:color="auto"/>
-              <w:bottom w:val="single" w:sz="6" w:space="0" w:color="auto"/>
-              <w:right w:val="single" w:sz="6" w:space="0" w:color="auto"/>
-            </w:tcBorders>
-            <w:vAlign w:val="center"/>
-            <w:hideMark/>
-          </w:tcPr>
-          <w:p/>
-        </w:tc>
-        <w:tc>
-          <w:tcPr>
-            <w:tcW w:w="0" w:type="auto"/>
-            <w:vMerge/>
-            <w:tcBorders>
-              <w:top w:val="single" w:sz="6" w:space="0" w:color="auto"/>
-              <w:left w:val="single" w:sz="6" w:space="0" w:color="auto"/>
-              <w:bottom w:val="single" w:sz="6" w:space="0" w:color="auto"/>
-              <w:right w:val="single" w:sz="6" w:space="0" w:color="auto"/>
-            </w:tcBorders>
-            <w:vAlign w:val="center"/>
-            <w:hideMark/>
-          </w:tcPr>
-          <w:p/>
-        </w:tc>
-        <w:tc>
-          <w:tcPr>
-            <w:tcW w:w="0" w:type="auto"/>
-            <w:vMerge/>
-            <w:tcBorders>
-              <w:top w:val="single" w:sz="6" w:space="0" w:color="auto"/>
-              <w:left w:val="single" w:sz="6" w:space="0" w:color="auto"/>
-              <w:bottom w:val="single" w:sz="6" w:space="0" w:color="auto"/>
-              <w:right w:val="single" w:sz="6" w:space="0" w:color="auto"/>
-            </w:tcBorders>
-            <w:vAlign w:val="center"/>
-            <w:hideMark/>
-          </w:tcPr>
-          <w:p/>
-        </w:tc>
-        <w:tc>
-          <w:tcPr>
-            <w:tcW w:w="0" w:type="auto"/>
-            <w:tcBorders>
-              <w:top w:val="single" w:sz="6" w:space="0" w:color="auto"/>
-              <w:left w:val="single" w:sz="6" w:space="0" w:color="auto"/>
-              <w:bottom w:val="single" w:sz="6" w:space="0" w:color="auto"/>
-              <w:right w:val="single" w:sz="6" w:space="0" w:color="auto"/>
-            </w:tcBorders>
-            <w:tcMar>
-              <w:top w:w="75" w:type="dxa"/>
-              <w:left w:w="75" w:type="dxa"/>
-              <w:bottom w:w="75" w:type="dxa"/>
-              <w:right w:w="75" w:type="dxa"/>
-            </w:tcMar>
-            <w:vAlign w:val="center"/>
-            <w:hideMark/>
-          </w:tcPr>
-          <w:p>
-            <w:pPr>
-              <w:pStyle w:val="NormalWeb"/>
-            </w:pPr>
-            <w:r>
-              <w:t xml:space="preserve">5. </w:t>
-            </w:r>
-            <w:hyperlink r:id="rId30" w:history="1">
-              <w:r>
-                <w:rPr>
-                  <w:rStyle w:val="Hyperlink"/>
-                </w:rPr>
-                <w:t>https://learn.microsoft.com/en-us/training/modules/manage-end-end-deployment-scenarios-using-bicep-azur</w:t>
-              </w:r>
-              <w:r>
-                <w:rPr>
-                  <w:rStyle w:val="Hyperlink"/>
-                </w:rPr>
-                <w:t>e</w:t>
-              </w:r>
-              <w:r>
-                <w:rPr>
-                  <w:rStyle w:val="Hyperlink"/>
-                </w:rPr>
-                <w:t>-pipelines/</w:t>
-              </w:r>
-            </w:hyperlink>
-            <w:r>
-              <w:t xml:space="preserve"> </w:t>
-            </w:r>
-          </w:p>
-        </w:tc>
-        <w:tc>
-          <w:tcPr>
-            <w:tcW w:w="0" w:type="auto"/>
-            <w:tcBorders>
-              <w:top w:val="single" w:sz="6" w:space="0" w:color="auto"/>
-              <w:left w:val="single" w:sz="6" w:space="0" w:color="auto"/>
-              <w:bottom w:val="single" w:sz="6" w:space="0" w:color="auto"/>
-              <w:right w:val="single" w:sz="6" w:space="0" w:color="auto"/>
-            </w:tcBorders>
-            <w:tcMar>
-              <w:top w:w="75" w:type="dxa"/>
-              <w:left w:w="75" w:type="dxa"/>
-              <w:bottom w:w="75" w:type="dxa"/>
-              <w:right w:w="75" w:type="dxa"/>
-            </w:tcMar>
-            <w:vAlign w:val="center"/>
-          </w:tcPr>
-          <w:p>
-            <w:pPr>
-              <w:numPr>
-                <w:ilvl w:val="0"/>
-                <w:numId w:val="40"/>
-              </w:numPr>
-              <w:spacing w:before="100" w:beforeAutospacing="1" w:after="100" w:afterAutospacing="1"/>
-              <w:rPr>
-                <w:rFonts w:eastAsia="Times New Roman"/>
-              </w:rPr>
-            </w:pPr>
-          </w:p>
-        </w:tc>
-        <w:tc>
-          <w:tcPr>
-            <w:tcW w:w="0" w:type="auto"/>
-            <w:tcBorders>
-              <w:top w:val="single" w:sz="6" w:space="0" w:color="auto"/>
-              <w:left w:val="single" w:sz="6" w:space="0" w:color="auto"/>
-              <w:bottom w:val="single" w:sz="6" w:space="0" w:color="auto"/>
-              <w:right w:val="single" w:sz="6" w:space="0" w:color="auto"/>
-            </w:tcBorders>
-            <w:tcMar>
-              <w:top w:w="75" w:type="dxa"/>
-              <w:left w:w="75" w:type="dxa"/>
-              <w:bottom w:w="75" w:type="dxa"/>
-              <w:right w:w="75" w:type="dxa"/>
-            </w:tcMar>
-            <w:vAlign w:val="center"/>
-            <w:hideMark/>
-          </w:tcPr>
-          <w:p>
-            <w:pPr>
-              <w:rPr>
-                <w:rFonts w:eastAsia="Times New Roman"/>
-              </w:rPr>
-            </w:pPr>
-          </w:p>
-        </w:tc>
-      </w:tr>
-      <w:tr>
-        <w:trPr>
-          <w:divId w:val="1642153935"/>
-          <w:cantSplit/>
-        </w:trPr>
-        <w:tc>
-          <w:tcPr>
-            <w:tcW w:w="0" w:type="auto"/>
-            <w:vMerge/>
-            <w:tcBorders>
-              <w:top w:val="single" w:sz="6" w:space="0" w:color="auto"/>
-              <w:left w:val="single" w:sz="6" w:space="0" w:color="auto"/>
-              <w:bottom w:val="single" w:sz="6" w:space="0" w:color="auto"/>
-              <w:right w:val="single" w:sz="6" w:space="0" w:color="auto"/>
-            </w:tcBorders>
-            <w:vAlign w:val="center"/>
-            <w:hideMark/>
-          </w:tcPr>
-          <w:p/>
-        </w:tc>
-        <w:tc>
-          <w:tcPr>
-            <w:tcW w:w="0" w:type="auto"/>
-            <w:vMerge/>
-            <w:tcBorders>
-              <w:top w:val="single" w:sz="6" w:space="0" w:color="auto"/>
-              <w:left w:val="single" w:sz="6" w:space="0" w:color="auto"/>
-              <w:bottom w:val="single" w:sz="6" w:space="0" w:color="auto"/>
-              <w:right w:val="single" w:sz="6" w:space="0" w:color="auto"/>
-            </w:tcBorders>
-            <w:vAlign w:val="center"/>
-            <w:hideMark/>
-          </w:tcPr>
-          <w:p/>
-        </w:tc>
-        <w:tc>
-          <w:tcPr>
-            <w:tcW w:w="0" w:type="auto"/>
-            <w:vMerge/>
-            <w:tcBorders>
-              <w:top w:val="single" w:sz="6" w:space="0" w:color="auto"/>
-              <w:left w:val="single" w:sz="6" w:space="0" w:color="auto"/>
-              <w:bottom w:val="single" w:sz="6" w:space="0" w:color="auto"/>
-              <w:right w:val="single" w:sz="6" w:space="0" w:color="auto"/>
-            </w:tcBorders>
-            <w:vAlign w:val="center"/>
-            <w:hideMark/>
-          </w:tcPr>
-          <w:p/>
-        </w:tc>
-        <w:tc>
-          <w:tcPr>
-            <w:tcW w:w="0" w:type="auto"/>
-            <w:tcBorders>
-              <w:top w:val="single" w:sz="6" w:space="0" w:color="auto"/>
-              <w:left w:val="single" w:sz="6" w:space="0" w:color="auto"/>
-              <w:bottom w:val="single" w:sz="6" w:space="0" w:color="auto"/>
-              <w:right w:val="single" w:sz="6" w:space="0" w:color="auto"/>
-            </w:tcBorders>
-            <w:tcMar>
-              <w:top w:w="75" w:type="dxa"/>
-              <w:left w:w="75" w:type="dxa"/>
-              <w:bottom w:w="75" w:type="dxa"/>
-              <w:right w:w="75" w:type="dxa"/>
-            </w:tcMar>
-            <w:vAlign w:val="center"/>
-            <w:hideMark/>
-          </w:tcPr>
-          <w:p>
-            <w:pPr>
-              <w:pStyle w:val="NormalWeb"/>
-            </w:pPr>
-            <w:r>
-              <w:t xml:space="preserve">6. </w:t>
-            </w:r>
-            <w:hyperlink r:id="rId31" w:history="1">
-              <w:r>
-                <w:rPr>
-                  <w:rStyle w:val="Hyperlink"/>
-                </w:rPr>
-                <w:t>Publish reusable Bicep code</w:t>
-              </w:r>
-              <w:r>
-                <w:rPr>
-                  <w:rStyle w:val="Hyperlink"/>
-                </w:rPr>
-                <w:t xml:space="preserve"> </w:t>
-              </w:r>
-              <w:r>
-                <w:rPr>
-                  <w:rStyle w:val="Hyperlink"/>
-                </w:rPr>
-                <w:t>by using Azure Pipelines</w:t>
-              </w:r>
-            </w:hyperlink>
-          </w:p>
-        </w:tc>
-        <w:tc>
-          <w:tcPr>
-            <w:tcW w:w="0" w:type="auto"/>
-            <w:tcBorders>
-              <w:top w:val="single" w:sz="6" w:space="0" w:color="auto"/>
-              <w:left w:val="single" w:sz="6" w:space="0" w:color="auto"/>
-              <w:bottom w:val="single" w:sz="6" w:space="0" w:color="auto"/>
-              <w:right w:val="single" w:sz="6" w:space="0" w:color="auto"/>
-            </w:tcBorders>
-            <w:tcMar>
-              <w:top w:w="75" w:type="dxa"/>
-              <w:left w:w="75" w:type="dxa"/>
-              <w:bottom w:w="75" w:type="dxa"/>
-              <w:right w:w="75" w:type="dxa"/>
-            </w:tcMar>
-            <w:vAlign w:val="center"/>
-          </w:tcPr>
-          <w:p>
-            <w:pPr>
-              <w:numPr>
-                <w:ilvl w:val="0"/>
-                <w:numId w:val="40"/>
-              </w:numPr>
-              <w:spacing w:before="100" w:beforeAutospacing="1" w:after="100" w:afterAutospacing="1"/>
-              <w:rPr>
-                <w:rFonts w:eastAsia="Times New Roman"/>
-              </w:rPr>
-            </w:pPr>
-          </w:p>
-        </w:tc>
-        <w:tc>
-          <w:tcPr>
-            <w:tcW w:w="0" w:type="auto"/>
-            <w:tcBorders>
-              <w:top w:val="single" w:sz="6" w:space="0" w:color="auto"/>
-              <w:left w:val="single" w:sz="6" w:space="0" w:color="auto"/>
-              <w:bottom w:val="single" w:sz="6" w:space="0" w:color="auto"/>
-              <w:right w:val="single" w:sz="6" w:space="0" w:color="auto"/>
-            </w:tcBorders>
-            <w:tcMar>
-              <w:top w:w="75" w:type="dxa"/>
-              <w:left w:w="75" w:type="dxa"/>
-              <w:bottom w:w="75" w:type="dxa"/>
-              <w:right w:w="75" w:type="dxa"/>
-            </w:tcMar>
-            <w:vAlign w:val="center"/>
-            <w:hideMark/>
-          </w:tcPr>
-          <w:p>
-            <w:pPr>
-              <w:rPr>
-                <w:rFonts w:eastAsia="Times New Roman"/>
-              </w:rPr>
-            </w:pPr>
-          </w:p>
-        </w:tc>
-      </w:tr>
-      <w:tr>
-        <w:trPr>
-          <w:divId w:val="1642153935"/>
-          <w:cantSplit/>
-        </w:trPr>
-        <w:tc>
-          <w:tcPr>
-            <w:tcW w:w="0" w:type="auto"/>
-            <w:vMerge/>
-            <w:tcBorders>
-              <w:top w:val="single" w:sz="6" w:space="0" w:color="auto"/>
-              <w:left w:val="single" w:sz="6" w:space="0" w:color="auto"/>
-              <w:bottom w:val="single" w:sz="6" w:space="0" w:color="auto"/>
-              <w:right w:val="single" w:sz="6" w:space="0" w:color="auto"/>
-            </w:tcBorders>
-            <w:vAlign w:val="center"/>
-            <w:hideMark/>
-          </w:tcPr>
-          <w:p/>
-        </w:tc>
-        <w:tc>
-          <w:tcPr>
-            <w:tcW w:w="0" w:type="auto"/>
-            <w:vMerge/>
-            <w:tcBorders>
-              <w:top w:val="single" w:sz="6" w:space="0" w:color="auto"/>
-              <w:left w:val="single" w:sz="6" w:space="0" w:color="auto"/>
-              <w:bottom w:val="single" w:sz="6" w:space="0" w:color="auto"/>
-              <w:right w:val="single" w:sz="6" w:space="0" w:color="auto"/>
-            </w:tcBorders>
-            <w:vAlign w:val="center"/>
-            <w:hideMark/>
-          </w:tcPr>
-          <w:p/>
-        </w:tc>
-        <w:tc>
-          <w:tcPr>
-            <w:tcW w:w="0" w:type="auto"/>
-            <w:vMerge/>
-            <w:tcBorders>
-              <w:top w:val="single" w:sz="6" w:space="0" w:color="auto"/>
-              <w:left w:val="single" w:sz="6" w:space="0" w:color="auto"/>
-              <w:bottom w:val="single" w:sz="6" w:space="0" w:color="auto"/>
-              <w:right w:val="single" w:sz="6" w:space="0" w:color="auto"/>
-            </w:tcBorders>
-            <w:vAlign w:val="center"/>
-            <w:hideMark/>
-          </w:tcPr>
-          <w:p/>
-        </w:tc>
-        <w:tc>
-          <w:tcPr>
-            <w:tcW w:w="0" w:type="auto"/>
-            <w:tcBorders>
-              <w:top w:val="single" w:sz="6" w:space="0" w:color="auto"/>
-              <w:left w:val="single" w:sz="6" w:space="0" w:color="auto"/>
-              <w:bottom w:val="single" w:sz="6" w:space="0" w:color="auto"/>
-              <w:right w:val="single" w:sz="6" w:space="0" w:color="auto"/>
-            </w:tcBorders>
-            <w:tcMar>
-              <w:top w:w="75" w:type="dxa"/>
-              <w:left w:w="75" w:type="dxa"/>
-              <w:bottom w:w="75" w:type="dxa"/>
-              <w:right w:w="75" w:type="dxa"/>
-            </w:tcMar>
-            <w:vAlign w:val="center"/>
-            <w:hideMark/>
-          </w:tcPr>
-          <w:p>
-            <w:pPr>
-              <w:pStyle w:val="NormalWeb"/>
-            </w:pPr>
-            <w:r>
               <w:t xml:space="preserve">7. </w:t>
             </w:r>
             <w:hyperlink r:id="rId32" w:history="1">
@@ -4170,19 +4082,7 @@
                 <w:rPr>
                   <w:rStyle w:val="Hyperlink"/>
                 </w:rPr>
-                <w:t xml:space="preserve">Control and govern your Azure environment by deploying your infrastructure as </w:t>
-              </w:r>
-              <w:r>
-                <w:rPr>
-                  <w:rStyle w:val="Hyperlink"/>
-                </w:rPr>
-                <w:t>c</w:t>
-              </w:r>
-              <w:r>
-                <w:rPr>
-                  <w:rStyle w:val="Hyperlink"/>
-                </w:rPr>
-                <w:t>ode</w:t>
+                <w:t>Control and govern your Azure environment by deploying your infrastructure as code</w:t>
               </w:r>
             </w:hyperlink>
           </w:p>
